--- a/Lab-Book.docx
+++ b/Lab-Book.docx
@@ -6679,13 +6679,7 @@
         <w:rPr>
           <w:szCs w:val="28"/>
         </w:rPr>
-        <w:t>Lambda = (0</w:t>
-      </w:r>
-      <w:r>
-        <w:rPr>
-          <w:szCs w:val="28"/>
-        </w:rPr>
-        <w:t xml:space="preserve"> : 20 : 10)</w:t>
+        <w:t>Lambda = (0 : 20 : 10)</w:t>
       </w:r>
     </w:p>
     <w:p>
@@ -6828,13 +6822,7 @@
         <w:rPr>
           <w:szCs w:val="28"/>
         </w:rPr>
-        <w:t>Lambda = (</w:t>
-      </w:r>
-      <w:r>
-        <w:rPr>
-          <w:szCs w:val="28"/>
-        </w:rPr>
-        <w:t>1 : 20 : 10)</w:t>
+        <w:t>Lambda = (1 : 20 : 10)</w:t>
       </w:r>
     </w:p>
     <w:p>
@@ -7082,6 +7070,9 @@
         </w:rPr>
         <w:commentReference w:id="0"/>
       </w:r>
+      <w:r>
+        <w:t>: Simple brine tank example</w:t>
+      </w:r>
     </w:p>
     <w:p/>
     <w:p>
@@ -8714,12 +8705,14 @@
           <w:rFonts w:ascii="Courier New" w:hAnsi="Courier New" w:cs="Courier New"/>
           <w:sz w:val="24"/>
           <w:szCs w:val="24"/>
-        </w:rPr>
-      </w:pPr>
-      <w:r>
-        <w:rPr>
-          <w:rFonts w:ascii="Courier New" w:hAnsi="Courier New" w:cs="Courier New"/>
-          <w:color w:val="000000"/>
+          <w:lang w:val="fr-FR"/>
+        </w:rPr>
+      </w:pPr>
+      <w:r>
+        <w:rPr>
+          <w:rFonts w:ascii="Courier New" w:hAnsi="Courier New" w:cs="Courier New"/>
+          <w:color w:val="000000"/>
+          <w:lang w:val="fr-FR"/>
         </w:rPr>
         <w:t>t = 0:500;</w:t>
       </w:r>
@@ -8733,12 +8726,14 @@
           <w:rFonts w:ascii="Courier New" w:hAnsi="Courier New" w:cs="Courier New"/>
           <w:sz w:val="24"/>
           <w:szCs w:val="24"/>
-        </w:rPr>
-      </w:pPr>
-      <w:r>
-        <w:rPr>
-          <w:rFonts w:ascii="Courier New" w:hAnsi="Courier New" w:cs="Courier New"/>
-          <w:color w:val="000000"/>
+          <w:lang w:val="fr-FR"/>
+        </w:rPr>
+      </w:pPr>
+      <w:r>
+        <w:rPr>
+          <w:rFonts w:ascii="Courier New" w:hAnsi="Courier New" w:cs="Courier New"/>
+          <w:color w:val="000000"/>
+          <w:lang w:val="fr-FR"/>
         </w:rPr>
         <w:t xml:space="preserve"> </w:t>
       </w:r>
@@ -8752,12 +8747,14 @@
           <w:rFonts w:ascii="Courier New" w:hAnsi="Courier New" w:cs="Courier New"/>
           <w:sz w:val="24"/>
           <w:szCs w:val="24"/>
-        </w:rPr>
-      </w:pPr>
-      <w:r>
-        <w:rPr>
-          <w:rFonts w:ascii="Courier New" w:hAnsi="Courier New" w:cs="Courier New"/>
-          <w:color w:val="000000"/>
+          <w:lang w:val="fr-FR"/>
+        </w:rPr>
+      </w:pPr>
+      <w:r>
+        <w:rPr>
+          <w:rFonts w:ascii="Courier New" w:hAnsi="Courier New" w:cs="Courier New"/>
+          <w:color w:val="000000"/>
+          <w:lang w:val="fr-FR"/>
         </w:rPr>
         <w:t xml:space="preserve">p = 2 + 0.01*t + cos(0:.1:(.1*500)); </w:t>
       </w:r>
@@ -8765,6 +8762,7 @@
         <w:rPr>
           <w:rFonts w:ascii="Courier New" w:hAnsi="Courier New" w:cs="Courier New"/>
           <w:color w:val="228B22"/>
+          <w:lang w:val="fr-FR"/>
         </w:rPr>
         <w:t>% Oscillator + line</w:t>
       </w:r>
@@ -11886,8 +11884,14 @@
     <w:p>
       <w:pPr>
         <w:pStyle w:val="Heading2"/>
-      </w:pPr>
-      <w:r>
+        <w:rPr>
+          <w:lang w:val="fr-FR"/>
+        </w:rPr>
+      </w:pPr>
+      <w:r>
+        <w:rPr>
+          <w:lang w:val="fr-FR"/>
+        </w:rPr>
         <w:t>B_SE = fn(sum(P))</w:t>
       </w:r>
     </w:p>
@@ -11895,8 +11899,14 @@
       <w:pPr>
         <w:pStyle w:val="IntenseQuote"/>
         <w:spacing w:after="0"/>
-      </w:pPr>
-      <w:r>
+        <w:rPr>
+          <w:lang w:val="fr-FR"/>
+        </w:rPr>
+      </w:pPr>
+      <w:r>
+        <w:rPr>
+          <w:lang w:val="fr-FR"/>
+        </w:rPr>
         <w:t xml:space="preserve">Bnew = B_SE + pSumRanged; </w:t>
       </w:r>
     </w:p>
@@ -11904,16 +11914,28 @@
       <w:pPr>
         <w:pStyle w:val="IntenseQuote"/>
         <w:spacing w:before="0"/>
-      </w:pPr>
-      <w:r>
+        <w:rPr>
+          <w:lang w:val="fr-FR"/>
+        </w:rPr>
+      </w:pPr>
+      <w:r>
+        <w:rPr>
+          <w:lang w:val="fr-FR"/>
+        </w:rPr>
         <w:t>B_SE = 0.4</w:t>
       </w:r>
     </w:p>
     <w:p>
       <w:pPr>
         <w:jc w:val="center"/>
-      </w:pPr>
-      <w:r>
+        <w:rPr>
+          <w:lang w:val="fr-FR"/>
+        </w:rPr>
+      </w:pPr>
+      <w:r>
+        <w:rPr>
+          <w:lang w:val="fr-FR"/>
+        </w:rPr>
         <w:t>valid B range = 0.3 – 0.5</w:t>
       </w:r>
     </w:p>
@@ -12463,11 +12485,13 @@
         <w:adjustRightInd w:val="0"/>
         <w:rPr>
           <w:szCs w:val="28"/>
-        </w:rPr>
-      </w:pPr>
-      <w:r>
-        <w:rPr>
-          <w:szCs w:val="28"/>
+          <w:lang w:val="fr-FR"/>
+        </w:rPr>
+      </w:pPr>
+      <w:r>
+        <w:rPr>
+          <w:szCs w:val="28"/>
+          <w:lang w:val="fr-FR"/>
         </w:rPr>
         <w:t xml:space="preserve">(B/N)*SI    </w:t>
       </w:r>
@@ -12480,6 +12504,7 @@
       <w:r>
         <w:rPr>
           <w:szCs w:val="28"/>
+          <w:lang w:val="fr-FR"/>
         </w:rPr>
         <w:t xml:space="preserve">    ((B+P)/N))*SI   =  (B/N)*SI + (P/N)*SI</w:t>
       </w:r>
@@ -12497,32 +12522,42 @@
       <w:r>
         <w:rPr>
           <w:szCs w:val="28"/>
+          <w:lang w:val="fr-FR"/>
         </w:rPr>
         <w:tab/>
       </w:r>
       <w:r>
         <w:rPr>
           <w:szCs w:val="28"/>
+          <w:lang w:val="fr-FR"/>
         </w:rPr>
         <w:tab/>
       </w:r>
       <w:r>
         <w:rPr>
           <w:szCs w:val="28"/>
+          <w:lang w:val="fr-FR"/>
         </w:rPr>
         <w:tab/>
       </w:r>
       <w:r>
         <w:rPr>
           <w:szCs w:val="28"/>
+          <w:lang w:val="fr-FR"/>
         </w:rPr>
         <w:tab/>
       </w:r>
       <w:r>
         <w:rPr>
           <w:szCs w:val="28"/>
+          <w:lang w:val="fr-FR"/>
         </w:rPr>
         <w:tab/>
+      </w:r>
+      <w:r>
+        <w:rPr>
+          <w:szCs w:val="28"/>
+        </w:rPr>
         <w:t>= (B/N)*SI + (1/N)*SIP, where P is a</w:t>
       </w:r>
       <w:r>
@@ -13709,19 +13744,29 @@
           <w:rFonts w:ascii="Courier New" w:hAnsi="Courier New" w:cs="Courier New"/>
           <w:sz w:val="24"/>
           <w:szCs w:val="24"/>
-        </w:rPr>
-      </w:pPr>
-      <w:r>
-        <w:rPr>
-          <w:rFonts w:ascii="Courier New" w:hAnsi="Courier New" w:cs="Courier New"/>
-          <w:color w:val="000000"/>
-        </w:rPr>
-        <w:t xml:space="preserve">    E(ii) = E(ii-1) + (B_SE+</w:t>
+          <w:lang w:val="fr-FR"/>
+        </w:rPr>
+      </w:pPr>
+      <w:r>
+        <w:rPr>
+          <w:rFonts w:ascii="Courier New" w:hAnsi="Courier New" w:cs="Courier New"/>
+          <w:color w:val="000000"/>
+        </w:rPr>
+        <w:t xml:space="preserve">    </w:t>
+      </w:r>
+      <w:r>
+        <w:rPr>
+          <w:rFonts w:ascii="Courier New" w:hAnsi="Courier New" w:cs="Courier New"/>
+          <w:color w:val="000000"/>
+          <w:lang w:val="fr-FR"/>
+        </w:rPr>
+        <w:t>E(ii) = E(ii-1) + (B_SE+</w:t>
       </w:r>
       <w:r>
         <w:rPr>
           <w:rFonts w:ascii="Courier New" w:hAnsi="Courier New" w:cs="Courier New"/>
           <w:color w:val="0000FF"/>
+          <w:lang w:val="fr-FR"/>
         </w:rPr>
         <w:t>...</w:t>
       </w:r>
@@ -13735,12 +13780,14 @@
           <w:rFonts w:ascii="Courier New" w:hAnsi="Courier New" w:cs="Courier New"/>
           <w:sz w:val="24"/>
           <w:szCs w:val="24"/>
-        </w:rPr>
-      </w:pPr>
-      <w:r>
-        <w:rPr>
-          <w:rFonts w:ascii="Courier New" w:hAnsi="Courier New" w:cs="Courier New"/>
-          <w:color w:val="000000"/>
+          <w:lang w:val="fr-FR"/>
+        </w:rPr>
+      </w:pPr>
+      <w:r>
+        <w:rPr>
+          <w:rFonts w:ascii="Courier New" w:hAnsi="Courier New" w:cs="Courier New"/>
+          <w:color w:val="000000"/>
+          <w:lang w:val="fr-FR"/>
         </w:rPr>
         <w:t xml:space="preserve">                        pt1(ii-1)+pt2(ii-1)+pt3(ii-1)+pt4(ii-1)+</w:t>
       </w:r>
@@ -13748,6 +13795,7 @@
         <w:rPr>
           <w:rFonts w:ascii="Courier New" w:hAnsi="Courier New" w:cs="Courier New"/>
           <w:color w:val="0000FF"/>
+          <w:lang w:val="fr-FR"/>
         </w:rPr>
         <w:t>...</w:t>
       </w:r>
@@ -13767,8 +13815,16 @@
         <w:rPr>
           <w:rFonts w:ascii="Courier New" w:hAnsi="Courier New" w:cs="Courier New"/>
           <w:color w:val="000000"/>
-        </w:rPr>
-        <w:t xml:space="preserve">                        pt5(ii-1)+pt6(ii-1)+pt7(ii-1)+pt8(ii-1))*</w:t>
+          <w:lang w:val="fr-FR"/>
+        </w:rPr>
+        <w:t xml:space="preserve">                        </w:t>
+      </w:r>
+      <w:r>
+        <w:rPr>
+          <w:rFonts w:ascii="Courier New" w:hAnsi="Courier New" w:cs="Courier New"/>
+          <w:color w:val="000000"/>
+        </w:rPr>
+        <w:t>pt5(ii-1)+pt6(ii-1)+pt7(ii-1)+pt8(ii-1))*</w:t>
       </w:r>
       <w:r>
         <w:rPr>
@@ -13971,19 +14027,29 @@
           <w:rFonts w:ascii="Courier New" w:hAnsi="Courier New" w:cs="Courier New"/>
           <w:sz w:val="24"/>
           <w:szCs w:val="24"/>
-        </w:rPr>
-      </w:pPr>
-      <w:r>
-        <w:rPr>
-          <w:rFonts w:ascii="Courier New" w:hAnsi="Courier New" w:cs="Courier New"/>
-          <w:color w:val="000000"/>
-        </w:rPr>
-        <w:t xml:space="preserve">    E(ii) = E(ii-1) + (B_SE+</w:t>
+          <w:lang w:val="fr-FR"/>
+        </w:rPr>
+      </w:pPr>
+      <w:r>
+        <w:rPr>
+          <w:rFonts w:ascii="Courier New" w:hAnsi="Courier New" w:cs="Courier New"/>
+          <w:color w:val="000000"/>
+        </w:rPr>
+        <w:t xml:space="preserve">    </w:t>
+      </w:r>
+      <w:r>
+        <w:rPr>
+          <w:rFonts w:ascii="Courier New" w:hAnsi="Courier New" w:cs="Courier New"/>
+          <w:color w:val="000000"/>
+          <w:lang w:val="fr-FR"/>
+        </w:rPr>
+        <w:t>E(ii) = E(ii-1) + (B_SE+</w:t>
       </w:r>
       <w:r>
         <w:rPr>
           <w:rFonts w:ascii="Courier New" w:hAnsi="Courier New" w:cs="Courier New"/>
           <w:color w:val="0000FF"/>
+          <w:lang w:val="fr-FR"/>
         </w:rPr>
         <w:t>...</w:t>
       </w:r>
@@ -13997,12 +14063,14 @@
           <w:rFonts w:ascii="Courier New" w:hAnsi="Courier New" w:cs="Courier New"/>
           <w:sz w:val="24"/>
           <w:szCs w:val="24"/>
-        </w:rPr>
-      </w:pPr>
-      <w:r>
-        <w:rPr>
-          <w:rFonts w:ascii="Courier New" w:hAnsi="Courier New" w:cs="Courier New"/>
-          <w:color w:val="000000"/>
+          <w:lang w:val="fr-FR"/>
+        </w:rPr>
+      </w:pPr>
+      <w:r>
+        <w:rPr>
+          <w:rFonts w:ascii="Courier New" w:hAnsi="Courier New" w:cs="Courier New"/>
+          <w:color w:val="000000"/>
+          <w:lang w:val="fr-FR"/>
         </w:rPr>
         <w:t xml:space="preserve">                        0.4*pt1(ii-1)+0.015*pt2(ii-1)+pt3(ii-1)+0.07*pt4(ii-1))*</w:t>
       </w:r>
@@ -14010,6 +14078,7 @@
         <w:rPr>
           <w:rFonts w:ascii="Courier New" w:hAnsi="Courier New" w:cs="Courier New"/>
           <w:color w:val="0000FF"/>
+          <w:lang w:val="fr-FR"/>
         </w:rPr>
         <w:t>...</w:t>
       </w:r>
@@ -14029,8 +14098,16 @@
         <w:rPr>
           <w:rFonts w:ascii="Courier New" w:hAnsi="Courier New" w:cs="Courier New"/>
           <w:color w:val="000000"/>
-        </w:rPr>
-        <w:t xml:space="preserve">                        S(ii-1)*I(ii-1)/Ntot - B_EI*E(ii-1);</w:t>
+          <w:lang w:val="fr-FR"/>
+        </w:rPr>
+        <w:t xml:space="preserve">                        </w:t>
+      </w:r>
+      <w:r>
+        <w:rPr>
+          <w:rFonts w:ascii="Courier New" w:hAnsi="Courier New" w:cs="Courier New"/>
+          <w:color w:val="000000"/>
+        </w:rPr>
+        <w:t>S(ii-1)*I(ii-1)/Ntot - B_EI*E(ii-1);</w:t>
       </w:r>
     </w:p>
     <w:p>
@@ -18500,6 +18577,7 @@
         </w:rPr>
       </w:pPr>
       <w:commentRangeStart w:id="5"/>
+      <w:commentRangeStart w:id="6"/>
       <w:r>
         <w:rPr>
           <w:noProof/>
@@ -18525,6 +18603,13 @@
         </w:rPr>
         <w:commentReference w:id="5"/>
       </w:r>
+      <w:commentRangeEnd w:id="6"/>
+      <w:r>
+        <w:rPr>
+          <w:rStyle w:val="CommentReference"/>
+        </w:rPr>
+        <w:commentReference w:id="6"/>
+      </w:r>
     </w:p>
     <w:p>
       <w:pPr>
@@ -18591,8 +18676,6 @@
         </w:rPr>
         <w:t>That doesn't seem right…</w:t>
       </w:r>
-      <w:bookmarkStart w:id="6" w:name="_GoBack"/>
-      <w:bookmarkEnd w:id="6"/>
     </w:p>
     <w:p>
       <w:pPr>
@@ -20008,49 +20091,63 @@
           <w:color w:val="000000"/>
           <w:sz w:val="24"/>
           <w:szCs w:val="24"/>
-        </w:rPr>
-      </w:pPr>
-      <w:r>
-        <w:rPr>
-          <w:rFonts w:ascii="Courier New" w:hAnsi="Courier New" w:cs="Courier New"/>
-          <w:color w:val="000000"/>
-          <w:sz w:val="24"/>
-          <w:szCs w:val="24"/>
-        </w:rPr>
-        <w:t xml:space="preserve">     7</w:t>
-      </w:r>
-    </w:p>
-    <w:p>
-      <w:pPr>
-        <w:autoSpaceDE w:val="0"/>
-        <w:autoSpaceDN w:val="0"/>
-        <w:adjustRightInd w:val="0"/>
-        <w:rPr>
-          <w:rFonts w:ascii="Courier New" w:hAnsi="Courier New" w:cs="Courier New"/>
-          <w:color w:val="000000"/>
-          <w:sz w:val="24"/>
-          <w:szCs w:val="24"/>
-        </w:rPr>
-      </w:pPr>
-    </w:p>
-    <w:p>
-      <w:pPr>
-        <w:autoSpaceDE w:val="0"/>
-        <w:autoSpaceDN w:val="0"/>
-        <w:adjustRightInd w:val="0"/>
-        <w:rPr>
-          <w:rFonts w:ascii="Courier New" w:hAnsi="Courier New" w:cs="Courier New"/>
-          <w:color w:val="000000"/>
-          <w:sz w:val="24"/>
-          <w:szCs w:val="24"/>
-        </w:rPr>
-      </w:pPr>
-      <w:r>
-        <w:rPr>
-          <w:rFonts w:ascii="Courier New" w:hAnsi="Courier New" w:cs="Courier New"/>
-          <w:color w:val="000000"/>
-          <w:sz w:val="24"/>
-          <w:szCs w:val="24"/>
+          <w:lang w:val="fr-FR"/>
+        </w:rPr>
+      </w:pPr>
+      <w:r>
+        <w:rPr>
+          <w:rFonts w:ascii="Courier New" w:hAnsi="Courier New" w:cs="Courier New"/>
+          <w:color w:val="000000"/>
+          <w:sz w:val="24"/>
+          <w:szCs w:val="24"/>
+        </w:rPr>
+        <w:t xml:space="preserve">     </w:t>
+      </w:r>
+      <w:r>
+        <w:rPr>
+          <w:rFonts w:ascii="Courier New" w:hAnsi="Courier New" w:cs="Courier New"/>
+          <w:color w:val="000000"/>
+          <w:sz w:val="24"/>
+          <w:szCs w:val="24"/>
+          <w:lang w:val="fr-FR"/>
+        </w:rPr>
+        <w:t>7</w:t>
+      </w:r>
+    </w:p>
+    <w:p>
+      <w:pPr>
+        <w:autoSpaceDE w:val="0"/>
+        <w:autoSpaceDN w:val="0"/>
+        <w:adjustRightInd w:val="0"/>
+        <w:rPr>
+          <w:rFonts w:ascii="Courier New" w:hAnsi="Courier New" w:cs="Courier New"/>
+          <w:color w:val="000000"/>
+          <w:sz w:val="24"/>
+          <w:szCs w:val="24"/>
+          <w:lang w:val="fr-FR"/>
+        </w:rPr>
+      </w:pPr>
+    </w:p>
+    <w:p>
+      <w:pPr>
+        <w:autoSpaceDE w:val="0"/>
+        <w:autoSpaceDN w:val="0"/>
+        <w:adjustRightInd w:val="0"/>
+        <w:rPr>
+          <w:rFonts w:ascii="Courier New" w:hAnsi="Courier New" w:cs="Courier New"/>
+          <w:color w:val="000000"/>
+          <w:sz w:val="24"/>
+          <w:szCs w:val="24"/>
+          <w:lang w:val="fr-FR"/>
+        </w:rPr>
+      </w:pPr>
+      <w:r>
+        <w:rPr>
+          <w:rFonts w:ascii="Courier New" w:hAnsi="Courier New" w:cs="Courier New"/>
+          <w:color w:val="000000"/>
+          <w:sz w:val="24"/>
+          <w:szCs w:val="24"/>
+          <w:lang w:val="fr-FR"/>
         </w:rPr>
         <w:t>x1coeff2 =</w:t>
       </w:r>
@@ -20065,14 +20162,16 @@
           <w:color w:val="000000"/>
           <w:sz w:val="24"/>
           <w:szCs w:val="24"/>
-        </w:rPr>
-      </w:pPr>
-      <w:r>
-        <w:rPr>
-          <w:rFonts w:ascii="Courier New" w:hAnsi="Courier New" w:cs="Courier New"/>
-          <w:color w:val="000000"/>
-          <w:sz w:val="24"/>
-          <w:szCs w:val="24"/>
+          <w:lang w:val="fr-FR"/>
+        </w:rPr>
+      </w:pPr>
+      <w:r>
+        <w:rPr>
+          <w:rFonts w:ascii="Courier New" w:hAnsi="Courier New" w:cs="Courier New"/>
+          <w:color w:val="000000"/>
+          <w:sz w:val="24"/>
+          <w:szCs w:val="24"/>
+          <w:lang w:val="fr-FR"/>
         </w:rPr>
         <w:t xml:space="preserve">            0            0            0   1.0637e-01</w:t>
       </w:r>
@@ -20087,14 +20186,16 @@
           <w:color w:val="000000"/>
           <w:sz w:val="24"/>
           <w:szCs w:val="24"/>
-        </w:rPr>
-      </w:pPr>
-      <w:r>
-        <w:rPr>
-          <w:rFonts w:ascii="Courier New" w:hAnsi="Courier New" w:cs="Courier New"/>
-          <w:color w:val="000000"/>
-          <w:sz w:val="24"/>
-          <w:szCs w:val="24"/>
+          <w:lang w:val="fr-FR"/>
+        </w:rPr>
+      </w:pPr>
+      <w:r>
+        <w:rPr>
+          <w:rFonts w:ascii="Courier New" w:hAnsi="Courier New" w:cs="Courier New"/>
+          <w:color w:val="000000"/>
+          <w:sz w:val="24"/>
+          <w:szCs w:val="24"/>
+          <w:lang w:val="fr-FR"/>
         </w:rPr>
         <w:t xml:space="preserve">   9.7297e-01            0            0            0</w:t>
       </w:r>
@@ -20109,14 +20210,16 @@
           <w:color w:val="000000"/>
           <w:sz w:val="24"/>
           <w:szCs w:val="24"/>
-        </w:rPr>
-      </w:pPr>
-      <w:r>
-        <w:rPr>
-          <w:rFonts w:ascii="Courier New" w:hAnsi="Courier New" w:cs="Courier New"/>
-          <w:color w:val="000000"/>
-          <w:sz w:val="24"/>
-          <w:szCs w:val="24"/>
+          <w:lang w:val="fr-FR"/>
+        </w:rPr>
+      </w:pPr>
+      <w:r>
+        <w:rPr>
+          <w:rFonts w:ascii="Courier New" w:hAnsi="Courier New" w:cs="Courier New"/>
+          <w:color w:val="000000"/>
+          <w:sz w:val="24"/>
+          <w:szCs w:val="24"/>
+          <w:lang w:val="fr-FR"/>
         </w:rPr>
         <w:t xml:space="preserve">            0   6.0000e-01   4.0000e-01            0</w:t>
       </w:r>
@@ -20139,8 +20242,18 @@
           <w:color w:val="000000"/>
           <w:sz w:val="24"/>
           <w:szCs w:val="24"/>
-        </w:rPr>
-        <w:t xml:space="preserve">            0            0   9.6000e-01            0</w:t>
+          <w:lang w:val="fr-FR"/>
+        </w:rPr>
+        <w:t xml:space="preserve">            </w:t>
+      </w:r>
+      <w:r>
+        <w:rPr>
+          <w:rFonts w:ascii="Courier New" w:hAnsi="Courier New" w:cs="Courier New"/>
+          <w:color w:val="000000"/>
+          <w:sz w:val="24"/>
+          <w:szCs w:val="24"/>
+        </w:rPr>
+        <w:t>0            0   9.6000e-01            0</w:t>
       </w:r>
     </w:p>
     <w:p>
@@ -20662,19 +20775,7 @@
         <w:rPr>
           <w:noProof/>
         </w:rPr>
-        <w:t>The</w:t>
-      </w:r>
-      <w:r>
-        <w:rPr>
-          <w:noProof/>
-        </w:rPr>
-        <w:t xml:space="preserve"> plot</w:t>
-      </w:r>
-      <w:r>
-        <w:rPr>
-          <w:noProof/>
-        </w:rPr>
-        <w:t xml:space="preserve"> is made with </w:t>
+        <w:t xml:space="preserve">The plot is made with </w:t>
       </w:r>
       <w:r>
         <w:rPr>
@@ -21203,13 +21304,4428 @@
     </w:p>
     <w:p>
       <w:pPr>
-        <w:pStyle w:val="NoSpacing"/>
-        <w:rPr>
-          <w:b/>
-          <w:szCs w:val="28"/>
-        </w:rPr>
-      </w:pPr>
-    </w:p>
+        <w:pStyle w:val="Heading1"/>
+      </w:pPr>
+      <w:r>
+        <w:t xml:space="preserve">Back to </w:t>
+      </w:r>
+      <w:r>
+        <w:t>toy model</w:t>
+      </w:r>
+      <w:r>
+        <w:t>: Brine tank cascade</w:t>
+      </w:r>
+    </w:p>
+    <w:p/>
+    <w:p>
+      <w:pPr>
+        <w:pStyle w:val="Heading2"/>
+      </w:pPr>
+      <w:r>
+        <w:t>Start with three equations</w:t>
+      </w:r>
+    </w:p>
+    <w:p/>
+    <w:p>
+      <w:pPr>
+        <w:autoSpaceDE w:val="0"/>
+        <w:autoSpaceDN w:val="0"/>
+        <w:adjustRightInd w:val="0"/>
+        <w:rPr>
+          <w:rFonts w:ascii="Courier New" w:hAnsi="Courier New" w:cs="Courier New"/>
+          <w:sz w:val="24"/>
+          <w:szCs w:val="24"/>
+        </w:rPr>
+      </w:pPr>
+      <w:r>
+        <w:rPr>
+          <w:rFonts w:ascii="Courier New" w:hAnsi="Courier New" w:cs="Courier New"/>
+          <w:color w:val="000000"/>
+          <w:sz w:val="24"/>
+          <w:szCs w:val="24"/>
+        </w:rPr>
+        <w:t xml:space="preserve">    </w:t>
+      </w:r>
+      <w:r>
+        <w:rPr>
+          <w:rFonts w:ascii="Courier New" w:hAnsi="Courier New" w:cs="Courier New"/>
+          <w:color w:val="228B22"/>
+          <w:sz w:val="24"/>
+          <w:szCs w:val="24"/>
+        </w:rPr>
+        <w:t>% Toy Model: Brine tank cascade</w:t>
+      </w:r>
+    </w:p>
+    <w:p>
+      <w:pPr>
+        <w:autoSpaceDE w:val="0"/>
+        <w:autoSpaceDN w:val="0"/>
+        <w:adjustRightInd w:val="0"/>
+        <w:rPr>
+          <w:rFonts w:ascii="Courier New" w:hAnsi="Courier New" w:cs="Courier New"/>
+          <w:sz w:val="24"/>
+          <w:szCs w:val="24"/>
+        </w:rPr>
+      </w:pPr>
+      <w:r>
+        <w:rPr>
+          <w:rFonts w:ascii="Courier New" w:hAnsi="Courier New" w:cs="Courier New"/>
+          <w:color w:val="000000"/>
+          <w:sz w:val="24"/>
+          <w:szCs w:val="24"/>
+        </w:rPr>
+        <w:t xml:space="preserve">    S(ii) = S(ii-1) - 0.5*S(ii-1);</w:t>
+      </w:r>
+    </w:p>
+    <w:p>
+      <w:pPr>
+        <w:autoSpaceDE w:val="0"/>
+        <w:autoSpaceDN w:val="0"/>
+        <w:adjustRightInd w:val="0"/>
+        <w:rPr>
+          <w:rFonts w:ascii="Courier New" w:hAnsi="Courier New" w:cs="Courier New"/>
+          <w:sz w:val="24"/>
+          <w:szCs w:val="24"/>
+        </w:rPr>
+      </w:pPr>
+      <w:r>
+        <w:rPr>
+          <w:rFonts w:ascii="Courier New" w:hAnsi="Courier New" w:cs="Courier New"/>
+          <w:color w:val="000000"/>
+          <w:sz w:val="24"/>
+          <w:szCs w:val="24"/>
+        </w:rPr>
+        <w:t xml:space="preserve">    E(ii) = E(ii-1) + 0.5*S(ii-1) - 0.25*E(ii-1);</w:t>
+      </w:r>
+    </w:p>
+    <w:p>
+      <w:pPr>
+        <w:autoSpaceDE w:val="0"/>
+        <w:autoSpaceDN w:val="0"/>
+        <w:adjustRightInd w:val="0"/>
+        <w:rPr>
+          <w:rFonts w:ascii="Courier New" w:hAnsi="Courier New" w:cs="Courier New"/>
+          <w:sz w:val="24"/>
+          <w:szCs w:val="24"/>
+        </w:rPr>
+      </w:pPr>
+      <w:r>
+        <w:rPr>
+          <w:rFonts w:ascii="Courier New" w:hAnsi="Courier New" w:cs="Courier New"/>
+          <w:color w:val="000000"/>
+          <w:sz w:val="24"/>
+          <w:szCs w:val="24"/>
+        </w:rPr>
+        <w:t xml:space="preserve">    I(ii) = I(ii-1) + 0.25*E(ii-1) - 0.6*I(ii-1);</w:t>
+      </w:r>
+    </w:p>
+    <w:p/>
+    <w:p>
+      <w:r>
+        <w:t>Results:</w:t>
+      </w:r>
+    </w:p>
+    <w:p>
+      <w:pPr>
+        <w:pStyle w:val="Code"/>
+      </w:pPr>
+    </w:p>
+    <w:p>
+      <w:pPr>
+        <w:pStyle w:val="Code"/>
+      </w:pPr>
+      <w:r>
+        <w:rPr>
+          <w:noProof/>
+        </w:rPr>
+        <w:drawing>
+          <wp:inline distT="0" distB="0" distL="0" distR="0" wp14:anchorId="5120A12B" wp14:editId="26014059">
+            <wp:extent cx="3615879" cy="3195428"/>
+            <wp:effectExtent l="0" t="0" r="3810" b="5080"/>
+            <wp:docPr id="236" name="Picture 236"/>
+            <wp:cNvGraphicFramePr>
+              <a:graphicFrameLocks xmlns:a="http://schemas.openxmlformats.org/drawingml/2006/main" noChangeAspect="1"/>
+            </wp:cNvGraphicFramePr>
+            <a:graphic xmlns:a="http://schemas.openxmlformats.org/drawingml/2006/main">
+              <a:graphicData uri="http://schemas.openxmlformats.org/drawingml/2006/picture">
+                <pic:pic xmlns:pic="http://schemas.openxmlformats.org/drawingml/2006/picture">
+                  <pic:nvPicPr>
+                    <pic:cNvPr id="1" name=""/>
+                    <pic:cNvPicPr/>
+                  </pic:nvPicPr>
+                  <pic:blipFill>
+                    <a:blip r:embed="rId126"/>
+                    <a:stretch>
+                      <a:fillRect/>
+                    </a:stretch>
+                  </pic:blipFill>
+                  <pic:spPr>
+                    <a:xfrm>
+                      <a:off x="0" y="0"/>
+                      <a:ext cx="3616572" cy="3196041"/>
+                    </a:xfrm>
+                    <a:prstGeom prst="rect">
+                      <a:avLst/>
+                    </a:prstGeom>
+                  </pic:spPr>
+                </pic:pic>
+              </a:graphicData>
+            </a:graphic>
+          </wp:inline>
+        </w:drawing>
+      </w:r>
+    </w:p>
+    <w:p>
+      <w:pPr>
+        <w:pStyle w:val="Code"/>
+      </w:pPr>
+    </w:p>
+    <w:p>
+      <w:pPr>
+        <w:pStyle w:val="Code"/>
+      </w:pPr>
+    </w:p>
+    <w:p>
+      <w:pPr>
+        <w:pStyle w:val="Code"/>
+      </w:pPr>
+      <w:r>
+        <w:t>x1coeff</w:t>
+      </w:r>
+      <w:r>
+        <w:t xml:space="preserve"> =</w:t>
+      </w:r>
+    </w:p>
+    <w:p>
+      <w:pPr>
+        <w:pStyle w:val="Code"/>
+      </w:pPr>
+    </w:p>
+    <w:p>
+      <w:pPr>
+        <w:pStyle w:val="Code"/>
+      </w:pPr>
+      <w:r>
+        <w:t xml:space="preserve">         0         0         0</w:t>
+      </w:r>
+    </w:p>
+    <w:p>
+      <w:pPr>
+        <w:pStyle w:val="Code"/>
+      </w:pPr>
+      <w:r>
+        <w:t xml:space="preserve">    0.5000    0.5000         0</w:t>
+      </w:r>
+    </w:p>
+    <w:p>
+      <w:pPr>
+        <w:pStyle w:val="Code"/>
+      </w:pPr>
+      <w:r>
+        <w:t xml:space="preserve">         0    0.7500    0.2500</w:t>
+      </w:r>
+    </w:p>
+    <w:p>
+      <w:pPr>
+        <w:pStyle w:val="Code"/>
+      </w:pPr>
+      <w:r>
+        <w:t xml:space="preserve">         0         0    0.4000</w:t>
+      </w:r>
+    </w:p>
+    <w:p>
+      <w:pPr>
+        <w:pStyle w:val="Code"/>
+      </w:pPr>
+      <w:r>
+        <w:t xml:space="preserve">         0         0         0</w:t>
+      </w:r>
+    </w:p>
+    <w:p>
+      <w:pPr>
+        <w:pStyle w:val="Code"/>
+      </w:pPr>
+      <w:r>
+        <w:t xml:space="preserve">         0         0         0</w:t>
+      </w:r>
+    </w:p>
+    <w:p>
+      <w:pPr>
+        <w:pStyle w:val="Code"/>
+      </w:pPr>
+      <w:r>
+        <w:t xml:space="preserve">         0         0         0</w:t>
+      </w:r>
+    </w:p>
+    <w:p>
+      <w:pPr>
+        <w:pStyle w:val="Code"/>
+      </w:pPr>
+      <w:r>
+        <w:t xml:space="preserve">         0         0         0</w:t>
+      </w:r>
+    </w:p>
+    <w:p>
+      <w:pPr>
+        <w:pStyle w:val="Code"/>
+      </w:pPr>
+      <w:r>
+        <w:t xml:space="preserve">         0         0         0</w:t>
+      </w:r>
+    </w:p>
+    <w:p>
+      <w:pPr>
+        <w:pStyle w:val="Code"/>
+      </w:pPr>
+      <w:r>
+        <w:t xml:space="preserve">         0         0         0</w:t>
+      </w:r>
+    </w:p>
+    <w:p>
+      <w:pPr>
+        <w:pStyle w:val="Code"/>
+      </w:pPr>
+    </w:p>
+    <w:p>
+      <w:pPr>
+        <w:pStyle w:val="Code"/>
+      </w:pPr>
+      <w:r>
+        <w:t>&gt;&gt; lambdavec(minind,:)</w:t>
+      </w:r>
+    </w:p>
+    <w:p>
+      <w:pPr>
+        <w:pStyle w:val="Code"/>
+      </w:pPr>
+    </w:p>
+    <w:p>
+      <w:pPr>
+        <w:pStyle w:val="Code"/>
+      </w:pPr>
+      <w:r>
+        <w:t>ans =</w:t>
+      </w:r>
+    </w:p>
+    <w:p>
+      <w:pPr>
+        <w:pStyle w:val="Code"/>
+      </w:pPr>
+    </w:p>
+    <w:p>
+      <w:pPr>
+        <w:pStyle w:val="Code"/>
+      </w:pPr>
+      <w:r>
+        <w:t xml:space="preserve">     8    10    10</w:t>
+      </w:r>
+    </w:p>
+    <w:p>
+      <w:pPr>
+        <w:pStyle w:val="Code"/>
+      </w:pPr>
+    </w:p>
+    <w:p>
+      <w:pPr>
+        <w:pStyle w:val="Code"/>
+      </w:pPr>
+    </w:p>
+    <w:p>
+      <w:pPr>
+        <w:pStyle w:val="Heading2"/>
+      </w:pPr>
+      <w:r>
+        <w:t xml:space="preserve">Lambdas </w:t>
+      </w:r>
+      <w:r>
+        <w:t>for identified model</w:t>
+      </w:r>
+      <w:r>
+        <w:t xml:space="preserve"> are invariant</w:t>
+      </w:r>
+    </w:p>
+    <w:p/>
+    <w:p>
+      <w:r>
+        <w:t>If the lambda values for the identified model do not change with multiple runs, I can potentially nix the lambda search routine.</w:t>
+      </w:r>
+    </w:p>
+    <w:p/>
+    <w:p>
+      <w:r>
+        <w:t>Run the model identification again, change nothing.</w:t>
+      </w:r>
+    </w:p>
+    <w:p/>
+    <w:p>
+      <w:pPr>
+        <w:rPr>
+          <w:rStyle w:val="SubtleReference"/>
+        </w:rPr>
+      </w:pPr>
+      <w:commentRangeStart w:id="10"/>
+      <w:r>
+        <w:rPr>
+          <w:rStyle w:val="SubtleReference"/>
+        </w:rPr>
+        <w:t>I do still get the same lambda values:</w:t>
+      </w:r>
+      <w:commentRangeEnd w:id="10"/>
+      <w:r>
+        <w:rPr>
+          <w:rStyle w:val="CommentReference"/>
+        </w:rPr>
+        <w:commentReference w:id="10"/>
+      </w:r>
+    </w:p>
+    <w:p>
+      <w:pPr>
+        <w:pStyle w:val="Code"/>
+      </w:pPr>
+    </w:p>
+    <w:p>
+      <w:pPr>
+        <w:pStyle w:val="Code"/>
+      </w:pPr>
+      <w:r>
+        <w:t>&gt;&gt; lambdavec(minind,:)</w:t>
+      </w:r>
+    </w:p>
+    <w:p>
+      <w:pPr>
+        <w:pStyle w:val="Code"/>
+      </w:pPr>
+    </w:p>
+    <w:p>
+      <w:pPr>
+        <w:pStyle w:val="Code"/>
+      </w:pPr>
+      <w:r>
+        <w:t>ans =</w:t>
+      </w:r>
+    </w:p>
+    <w:p>
+      <w:pPr>
+        <w:pStyle w:val="Code"/>
+      </w:pPr>
+    </w:p>
+    <w:p>
+      <w:pPr>
+        <w:pStyle w:val="Code"/>
+      </w:pPr>
+      <w:r>
+        <w:t xml:space="preserve">     8    10    10</w:t>
+      </w:r>
+    </w:p>
+    <w:p>
+      <w:pPr>
+        <w:pStyle w:val="Code"/>
+      </w:pPr>
+    </w:p>
+    <w:p>
+      <w:pPr>
+        <w:pStyle w:val="Code"/>
+      </w:pPr>
+    </w:p>
+    <w:p>
+      <w:pPr>
+        <w:pStyle w:val="Heading1"/>
+      </w:pPr>
+      <w:r>
+        <w:t>Adding a fourth variable</w:t>
+      </w:r>
+      <w:r>
+        <w:t xml:space="preserve"> (code development)</w:t>
+      </w:r>
+    </w:p>
+    <w:p>
+      <w:pPr>
+        <w:pStyle w:val="Code"/>
+      </w:pPr>
+    </w:p>
+    <w:p>
+      <w:pPr>
+        <w:pStyle w:val="Heading2"/>
+      </w:pPr>
+      <w:r>
+        <w:t>Endogenous, Non-interacting</w:t>
+      </w:r>
+    </w:p>
+    <w:p/>
+    <w:p>
+      <w:r>
+        <w:t>Start with adding a fouth endogenous variable that does not interact with the other state equations.</w:t>
+      </w:r>
+    </w:p>
+    <w:p/>
+    <w:p>
+      <w:pPr>
+        <w:autoSpaceDE w:val="0"/>
+        <w:autoSpaceDN w:val="0"/>
+        <w:adjustRightInd w:val="0"/>
+        <w:rPr>
+          <w:rFonts w:ascii="Courier New" w:hAnsi="Courier New" w:cs="Courier New"/>
+          <w:sz w:val="24"/>
+          <w:szCs w:val="24"/>
+        </w:rPr>
+      </w:pPr>
+      <w:r>
+        <w:rPr>
+          <w:rFonts w:ascii="Courier New" w:hAnsi="Courier New" w:cs="Courier New"/>
+          <w:color w:val="000000"/>
+          <w:sz w:val="24"/>
+          <w:szCs w:val="24"/>
+        </w:rPr>
+        <w:t xml:space="preserve">    </w:t>
+      </w:r>
+      <w:r>
+        <w:rPr>
+          <w:rFonts w:ascii="Courier New" w:hAnsi="Courier New" w:cs="Courier New"/>
+          <w:color w:val="228B22"/>
+          <w:sz w:val="24"/>
+          <w:szCs w:val="24"/>
+        </w:rPr>
+        <w:t>% Toy Model: Brine tank cascade</w:t>
+      </w:r>
+    </w:p>
+    <w:p>
+      <w:pPr>
+        <w:autoSpaceDE w:val="0"/>
+        <w:autoSpaceDN w:val="0"/>
+        <w:adjustRightInd w:val="0"/>
+        <w:rPr>
+          <w:rFonts w:ascii="Courier New" w:hAnsi="Courier New" w:cs="Courier New"/>
+          <w:sz w:val="24"/>
+          <w:szCs w:val="24"/>
+        </w:rPr>
+      </w:pPr>
+      <w:r>
+        <w:rPr>
+          <w:rFonts w:ascii="Courier New" w:hAnsi="Courier New" w:cs="Courier New"/>
+          <w:color w:val="000000"/>
+          <w:sz w:val="24"/>
+          <w:szCs w:val="24"/>
+        </w:rPr>
+        <w:t xml:space="preserve">    S(ii) = S(ii-1) - 0.5*S(ii-1);</w:t>
+      </w:r>
+    </w:p>
+    <w:p>
+      <w:pPr>
+        <w:autoSpaceDE w:val="0"/>
+        <w:autoSpaceDN w:val="0"/>
+        <w:adjustRightInd w:val="0"/>
+        <w:rPr>
+          <w:rFonts w:ascii="Courier New" w:hAnsi="Courier New" w:cs="Courier New"/>
+          <w:sz w:val="24"/>
+          <w:szCs w:val="24"/>
+        </w:rPr>
+      </w:pPr>
+      <w:r>
+        <w:rPr>
+          <w:rFonts w:ascii="Courier New" w:hAnsi="Courier New" w:cs="Courier New"/>
+          <w:color w:val="000000"/>
+          <w:sz w:val="24"/>
+          <w:szCs w:val="24"/>
+        </w:rPr>
+        <w:t xml:space="preserve">    E(ii) = E(ii-1) + 0.5*S(ii-1) - 0.25*E(ii-1);</w:t>
+      </w:r>
+    </w:p>
+    <w:p>
+      <w:pPr>
+        <w:autoSpaceDE w:val="0"/>
+        <w:autoSpaceDN w:val="0"/>
+        <w:adjustRightInd w:val="0"/>
+        <w:rPr>
+          <w:rFonts w:ascii="Courier New" w:hAnsi="Courier New" w:cs="Courier New"/>
+          <w:sz w:val="24"/>
+          <w:szCs w:val="24"/>
+        </w:rPr>
+      </w:pPr>
+      <w:r>
+        <w:rPr>
+          <w:rFonts w:ascii="Courier New" w:hAnsi="Courier New" w:cs="Courier New"/>
+          <w:color w:val="000000"/>
+          <w:sz w:val="24"/>
+          <w:szCs w:val="24"/>
+        </w:rPr>
+        <w:t xml:space="preserve">    I(ii) = I(ii-1) + 0.25*E(ii-1) - 0.7*I(ii-1);</w:t>
+      </w:r>
+    </w:p>
+    <w:p>
+      <w:pPr>
+        <w:autoSpaceDE w:val="0"/>
+        <w:autoSpaceDN w:val="0"/>
+        <w:adjustRightInd w:val="0"/>
+        <w:rPr>
+          <w:rFonts w:ascii="Courier New" w:hAnsi="Courier New" w:cs="Courier New"/>
+          <w:sz w:val="24"/>
+          <w:szCs w:val="24"/>
+        </w:rPr>
+      </w:pPr>
+      <w:r>
+        <w:rPr>
+          <w:rFonts w:ascii="Courier New" w:hAnsi="Courier New" w:cs="Courier New"/>
+          <w:color w:val="000000"/>
+          <w:sz w:val="24"/>
+          <w:szCs w:val="24"/>
+        </w:rPr>
+        <w:t xml:space="preserve">    P(ii) = P(ii-1) + 1/N;</w:t>
+      </w:r>
+    </w:p>
+    <w:p/>
+    <w:p>
+      <w:r>
+        <w:t>Change theta feature library to 1 degree for tractability.</w:t>
+      </w:r>
+    </w:p>
+    <w:p>
+      <w:r>
+        <w:t>Good:</w:t>
+      </w:r>
+    </w:p>
+    <w:p/>
+    <w:p>
+      <w:pPr>
+        <w:pStyle w:val="Code"/>
+      </w:pPr>
+      <w:r>
+        <w:t>x1coeff =</w:t>
+      </w:r>
+    </w:p>
+    <w:p>
+      <w:pPr>
+        <w:pStyle w:val="Code"/>
+      </w:pPr>
+    </w:p>
+    <w:p>
+      <w:pPr>
+        <w:pStyle w:val="Code"/>
+      </w:pPr>
+      <w:r>
+        <w:t xml:space="preserve">         0         0         0    0.0039</w:t>
+      </w:r>
+    </w:p>
+    <w:p>
+      <w:pPr>
+        <w:pStyle w:val="Code"/>
+      </w:pPr>
+      <w:r>
+        <w:t xml:space="preserve">    0.5000    0.5000         0         0</w:t>
+      </w:r>
+    </w:p>
+    <w:p>
+      <w:pPr>
+        <w:pStyle w:val="Code"/>
+      </w:pPr>
+      <w:r>
+        <w:t xml:space="preserve">         0    0.7500    0.2500         0</w:t>
+      </w:r>
+    </w:p>
+    <w:p>
+      <w:pPr>
+        <w:pStyle w:val="Code"/>
+      </w:pPr>
+      <w:r>
+        <w:t xml:space="preserve">         0         0    0.3000         0</w:t>
+      </w:r>
+    </w:p>
+    <w:p>
+      <w:pPr>
+        <w:pStyle w:val="Code"/>
+      </w:pPr>
+      <w:r>
+        <w:t xml:space="preserve">         0         0         0    1.0001</w:t>
+      </w:r>
+    </w:p>
+    <w:p>
+      <w:pPr>
+        <w:pStyle w:val="Code"/>
+      </w:pPr>
+    </w:p>
+    <w:p>
+      <w:pPr>
+        <w:pStyle w:val="Code"/>
+      </w:pPr>
+    </w:p>
+    <w:p>
+      <w:pPr>
+        <w:pStyle w:val="Code"/>
+      </w:pPr>
+      <w:r>
+        <w:t>ans =</w:t>
+      </w:r>
+    </w:p>
+    <w:p>
+      <w:pPr>
+        <w:pStyle w:val="Code"/>
+      </w:pPr>
+    </w:p>
+    <w:p>
+      <w:pPr>
+        <w:pStyle w:val="Code"/>
+      </w:pPr>
+      <w:r>
+        <w:t xml:space="preserve">     9    11    10     5</w:t>
+      </w:r>
+    </w:p>
+    <w:p>
+      <w:pPr>
+        <w:pStyle w:val="Code"/>
+      </w:pPr>
+    </w:p>
+    <w:p>
+      <w:pPr>
+        <w:pStyle w:val="Code"/>
+      </w:pPr>
+      <w:r>
+        <w:t>&gt;&gt; 1/N</w:t>
+      </w:r>
+    </w:p>
+    <w:p>
+      <w:pPr>
+        <w:pStyle w:val="Code"/>
+      </w:pPr>
+    </w:p>
+    <w:p>
+      <w:pPr>
+        <w:pStyle w:val="Code"/>
+      </w:pPr>
+      <w:r>
+        <w:t>ans =</w:t>
+      </w:r>
+    </w:p>
+    <w:p>
+      <w:pPr>
+        <w:pStyle w:val="Code"/>
+      </w:pPr>
+    </w:p>
+    <w:p>
+      <w:pPr>
+        <w:pStyle w:val="Code"/>
+      </w:pPr>
+      <w:r>
+        <w:t xml:space="preserve">    0.0040</w:t>
+      </w:r>
+    </w:p>
+    <w:p>
+      <w:pPr>
+        <w:pStyle w:val="Code"/>
+      </w:pPr>
+    </w:p>
+    <w:p>
+      <w:pPr>
+        <w:pStyle w:val="Code"/>
+      </w:pPr>
+    </w:p>
+    <w:p>
+      <w:r>
+        <w:t>Change P range</w:t>
+      </w:r>
+      <w:r>
+        <w:t xml:space="preserve"> for simplicity</w:t>
+      </w:r>
+      <w:r>
+        <w:t>:</w:t>
+      </w:r>
+    </w:p>
+    <w:p>
+      <w:pPr>
+        <w:pStyle w:val="Code"/>
+      </w:pPr>
+    </w:p>
+    <w:p>
+      <w:pPr>
+        <w:autoSpaceDE w:val="0"/>
+        <w:autoSpaceDN w:val="0"/>
+        <w:adjustRightInd w:val="0"/>
+        <w:rPr>
+          <w:rFonts w:ascii="Courier New" w:hAnsi="Courier New" w:cs="Courier New"/>
+          <w:sz w:val="24"/>
+          <w:szCs w:val="24"/>
+        </w:rPr>
+      </w:pPr>
+      <w:r>
+        <w:rPr>
+          <w:rFonts w:ascii="Courier New" w:hAnsi="Courier New" w:cs="Courier New"/>
+          <w:color w:val="000000"/>
+          <w:sz w:val="24"/>
+          <w:szCs w:val="24"/>
+        </w:rPr>
+        <w:t xml:space="preserve">    S(ii) = S(ii-1) - 0.5*S(ii-1);</w:t>
+      </w:r>
+    </w:p>
+    <w:p>
+      <w:pPr>
+        <w:autoSpaceDE w:val="0"/>
+        <w:autoSpaceDN w:val="0"/>
+        <w:adjustRightInd w:val="0"/>
+        <w:rPr>
+          <w:rFonts w:ascii="Courier New" w:hAnsi="Courier New" w:cs="Courier New"/>
+          <w:sz w:val="24"/>
+          <w:szCs w:val="24"/>
+        </w:rPr>
+      </w:pPr>
+      <w:r>
+        <w:rPr>
+          <w:rFonts w:ascii="Courier New" w:hAnsi="Courier New" w:cs="Courier New"/>
+          <w:color w:val="000000"/>
+          <w:sz w:val="24"/>
+          <w:szCs w:val="24"/>
+        </w:rPr>
+        <w:t xml:space="preserve">    E(ii) = E(ii-1) + 0.5*S(ii-1) - 0.25*E(ii-1);</w:t>
+      </w:r>
+    </w:p>
+    <w:p>
+      <w:pPr>
+        <w:autoSpaceDE w:val="0"/>
+        <w:autoSpaceDN w:val="0"/>
+        <w:adjustRightInd w:val="0"/>
+        <w:rPr>
+          <w:rFonts w:ascii="Courier New" w:hAnsi="Courier New" w:cs="Courier New"/>
+          <w:sz w:val="24"/>
+          <w:szCs w:val="24"/>
+        </w:rPr>
+      </w:pPr>
+      <w:r>
+        <w:rPr>
+          <w:rFonts w:ascii="Courier New" w:hAnsi="Courier New" w:cs="Courier New"/>
+          <w:color w:val="000000"/>
+          <w:sz w:val="24"/>
+          <w:szCs w:val="24"/>
+        </w:rPr>
+        <w:t xml:space="preserve">    I(ii) = I(ii-1) + 0.25*E(ii-1) - 0.6*I(ii-1);</w:t>
+      </w:r>
+    </w:p>
+    <w:p>
+      <w:pPr>
+        <w:autoSpaceDE w:val="0"/>
+        <w:autoSpaceDN w:val="0"/>
+        <w:adjustRightInd w:val="0"/>
+        <w:rPr>
+          <w:rFonts w:ascii="Courier New" w:hAnsi="Courier New" w:cs="Courier New"/>
+          <w:sz w:val="24"/>
+          <w:szCs w:val="24"/>
+        </w:rPr>
+      </w:pPr>
+      <w:r>
+        <w:rPr>
+          <w:rFonts w:ascii="Courier New" w:hAnsi="Courier New" w:cs="Courier New"/>
+          <w:color w:val="000000"/>
+          <w:sz w:val="24"/>
+          <w:szCs w:val="24"/>
+        </w:rPr>
+        <w:t xml:space="preserve">    P(ii) = P(ii-1) + N;</w:t>
+      </w:r>
+    </w:p>
+    <w:p>
+      <w:pPr>
+        <w:pStyle w:val="Code"/>
+      </w:pPr>
+    </w:p>
+    <w:p>
+      <w:r>
+        <w:t>Still works:</w:t>
+      </w:r>
+    </w:p>
+    <w:p>
+      <w:pPr>
+        <w:pStyle w:val="Code"/>
+      </w:pPr>
+    </w:p>
+    <w:p>
+      <w:pPr>
+        <w:pStyle w:val="Code"/>
+      </w:pPr>
+      <w:r>
+        <w:t>minind =</w:t>
+      </w:r>
+    </w:p>
+    <w:p>
+      <w:pPr>
+        <w:pStyle w:val="Code"/>
+      </w:pPr>
+    </w:p>
+    <w:p>
+      <w:pPr>
+        <w:pStyle w:val="Code"/>
+      </w:pPr>
+      <w:r>
+        <w:t xml:space="preserve">   223</w:t>
+      </w:r>
+    </w:p>
+    <w:p>
+      <w:pPr>
+        <w:pStyle w:val="Code"/>
+      </w:pPr>
+    </w:p>
+    <w:p>
+      <w:pPr>
+        <w:pStyle w:val="Code"/>
+      </w:pPr>
+    </w:p>
+    <w:p>
+      <w:pPr>
+        <w:pStyle w:val="Code"/>
+      </w:pPr>
+      <w:r>
+        <w:t>x1coeff =</w:t>
+      </w:r>
+    </w:p>
+    <w:p>
+      <w:pPr>
+        <w:pStyle w:val="Code"/>
+      </w:pPr>
+    </w:p>
+    <w:p>
+      <w:pPr>
+        <w:pStyle w:val="Code"/>
+      </w:pPr>
+      <w:r>
+        <w:t xml:space="preserve">         0         0         0  249.9999</w:t>
+      </w:r>
+    </w:p>
+    <w:p>
+      <w:pPr>
+        <w:pStyle w:val="Code"/>
+      </w:pPr>
+      <w:r>
+        <w:t xml:space="preserve">    0.5000    0.5000         0         0</w:t>
+      </w:r>
+    </w:p>
+    <w:p>
+      <w:pPr>
+        <w:pStyle w:val="Code"/>
+      </w:pPr>
+      <w:r>
+        <w:t xml:space="preserve">         0    0.7500    0.2500         0</w:t>
+      </w:r>
+    </w:p>
+    <w:p>
+      <w:pPr>
+        <w:pStyle w:val="Code"/>
+      </w:pPr>
+      <w:r>
+        <w:t xml:space="preserve">         0         0    0.3000         0</w:t>
+      </w:r>
+    </w:p>
+    <w:p>
+      <w:pPr>
+        <w:pStyle w:val="Code"/>
+      </w:pPr>
+      <w:r>
+        <w:t xml:space="preserve">         0         0         0    1.0000</w:t>
+      </w:r>
+    </w:p>
+    <w:p>
+      <w:pPr>
+        <w:pStyle w:val="Code"/>
+      </w:pPr>
+    </w:p>
+    <w:p>
+      <w:pPr>
+        <w:pStyle w:val="Code"/>
+      </w:pPr>
+    </w:p>
+    <w:p>
+      <w:pPr>
+        <w:pStyle w:val="Code"/>
+      </w:pPr>
+      <w:r>
+        <w:t>ans =</w:t>
+      </w:r>
+    </w:p>
+    <w:p>
+      <w:pPr>
+        <w:pStyle w:val="Code"/>
+      </w:pPr>
+    </w:p>
+    <w:p>
+      <w:pPr>
+        <w:pStyle w:val="Code"/>
+      </w:pPr>
+      <w:r>
+        <w:t xml:space="preserve">     9    10    10     5</w:t>
+      </w:r>
+    </w:p>
+    <w:p>
+      <w:pPr>
+        <w:pStyle w:val="Code"/>
+      </w:pPr>
+    </w:p>
+    <w:p>
+      <w:pPr>
+        <w:pStyle w:val="Code"/>
+      </w:pPr>
+    </w:p>
+    <w:p>
+      <w:pPr>
+        <w:pStyle w:val="Code"/>
+      </w:pPr>
+    </w:p>
+    <w:p>
+      <w:pPr>
+        <w:pStyle w:val="Heading2"/>
+      </w:pPr>
+      <w:r>
+        <w:t>Endogenous, Interacting</w:t>
+      </w:r>
+    </w:p>
+    <w:p>
+      <w:pPr>
+        <w:pStyle w:val="Code"/>
+      </w:pPr>
+    </w:p>
+    <w:p>
+      <w:pPr>
+        <w:autoSpaceDE w:val="0"/>
+        <w:autoSpaceDN w:val="0"/>
+        <w:adjustRightInd w:val="0"/>
+        <w:rPr>
+          <w:rFonts w:ascii="Courier New" w:hAnsi="Courier New" w:cs="Courier New"/>
+          <w:sz w:val="24"/>
+          <w:szCs w:val="24"/>
+        </w:rPr>
+      </w:pPr>
+      <w:r>
+        <w:rPr>
+          <w:rFonts w:ascii="Courier New" w:hAnsi="Courier New" w:cs="Courier New"/>
+          <w:color w:val="000000"/>
+          <w:sz w:val="24"/>
+          <w:szCs w:val="24"/>
+        </w:rPr>
+        <w:t xml:space="preserve">    S(ii) = S(ii-1) - 0.5*S(ii-1);</w:t>
+      </w:r>
+    </w:p>
+    <w:p>
+      <w:pPr>
+        <w:autoSpaceDE w:val="0"/>
+        <w:autoSpaceDN w:val="0"/>
+        <w:adjustRightInd w:val="0"/>
+        <w:rPr>
+          <w:rFonts w:ascii="Courier New" w:hAnsi="Courier New" w:cs="Courier New"/>
+          <w:sz w:val="24"/>
+          <w:szCs w:val="24"/>
+        </w:rPr>
+      </w:pPr>
+      <w:r>
+        <w:rPr>
+          <w:rFonts w:ascii="Courier New" w:hAnsi="Courier New" w:cs="Courier New"/>
+          <w:color w:val="000000"/>
+          <w:sz w:val="24"/>
+          <w:szCs w:val="24"/>
+        </w:rPr>
+        <w:t xml:space="preserve">    E(ii) = E(ii-1) + 0.5*S(ii-1) - 0.25*E(ii-1);</w:t>
+      </w:r>
+    </w:p>
+    <w:p>
+      <w:pPr>
+        <w:autoSpaceDE w:val="0"/>
+        <w:autoSpaceDN w:val="0"/>
+        <w:adjustRightInd w:val="0"/>
+        <w:rPr>
+          <w:rFonts w:ascii="Courier New" w:hAnsi="Courier New" w:cs="Courier New"/>
+          <w:sz w:val="24"/>
+          <w:szCs w:val="24"/>
+        </w:rPr>
+      </w:pPr>
+      <w:r>
+        <w:rPr>
+          <w:rFonts w:ascii="Courier New" w:hAnsi="Courier New" w:cs="Courier New"/>
+          <w:color w:val="000000"/>
+          <w:sz w:val="24"/>
+          <w:szCs w:val="24"/>
+        </w:rPr>
+        <w:t xml:space="preserve">    I(ii) = I(ii-1) + 0.25*E(ii-1) - 0.7*I(ii-1) + 0.1*P(ii-1);</w:t>
+      </w:r>
+    </w:p>
+    <w:p>
+      <w:pPr>
+        <w:autoSpaceDE w:val="0"/>
+        <w:autoSpaceDN w:val="0"/>
+        <w:adjustRightInd w:val="0"/>
+        <w:rPr>
+          <w:rFonts w:ascii="Courier New" w:hAnsi="Courier New" w:cs="Courier New"/>
+          <w:sz w:val="24"/>
+          <w:szCs w:val="24"/>
+        </w:rPr>
+      </w:pPr>
+      <w:r>
+        <w:rPr>
+          <w:rFonts w:ascii="Courier New" w:hAnsi="Courier New" w:cs="Courier New"/>
+          <w:color w:val="000000"/>
+          <w:sz w:val="24"/>
+          <w:szCs w:val="24"/>
+        </w:rPr>
+        <w:t xml:space="preserve">    P(ii) = P(ii-1) + 0.4;</w:t>
+      </w:r>
+    </w:p>
+    <w:p>
+      <w:pPr>
+        <w:pStyle w:val="Code"/>
+      </w:pPr>
+    </w:p>
+    <w:p>
+      <w:pPr>
+        <w:pStyle w:val="Code"/>
+      </w:pPr>
+    </w:p>
+    <w:p>
+      <w:r>
+        <w:t>Looks good:</w:t>
+      </w:r>
+    </w:p>
+    <w:p>
+      <w:pPr>
+        <w:pStyle w:val="Code"/>
+      </w:pPr>
+    </w:p>
+    <w:p>
+      <w:pPr>
+        <w:pStyle w:val="Code"/>
+      </w:pPr>
+    </w:p>
+    <w:p>
+      <w:pPr>
+        <w:pStyle w:val="Code"/>
+      </w:pPr>
+      <w:r>
+        <w:t>x1coeff =</w:t>
+      </w:r>
+    </w:p>
+    <w:p>
+      <w:pPr>
+        <w:pStyle w:val="Code"/>
+      </w:pPr>
+    </w:p>
+    <w:p>
+      <w:pPr>
+        <w:pStyle w:val="Code"/>
+      </w:pPr>
+      <w:r>
+        <w:t xml:space="preserve">         0         0         0    0.3999</w:t>
+      </w:r>
+    </w:p>
+    <w:p>
+      <w:pPr>
+        <w:pStyle w:val="Code"/>
+      </w:pPr>
+      <w:r>
+        <w:t xml:space="preserve">    0.5000    0.5000         0         0</w:t>
+      </w:r>
+    </w:p>
+    <w:p>
+      <w:pPr>
+        <w:pStyle w:val="Code"/>
+      </w:pPr>
+      <w:r>
+        <w:t xml:space="preserve">         0    0.7500    0.2500         0</w:t>
+      </w:r>
+    </w:p>
+    <w:p>
+      <w:pPr>
+        <w:pStyle w:val="Code"/>
+      </w:pPr>
+      <w:r>
+        <w:t xml:space="preserve">         0         0    0.3000         0</w:t>
+      </w:r>
+    </w:p>
+    <w:p>
+      <w:pPr>
+        <w:pStyle w:val="Code"/>
+      </w:pPr>
+      <w:r>
+        <w:t xml:space="preserve">         0         0    0.1000    1.0000</w:t>
+      </w:r>
+    </w:p>
+    <w:p>
+      <w:pPr>
+        <w:pStyle w:val="Code"/>
+      </w:pPr>
+    </w:p>
+    <w:p>
+      <w:pPr>
+        <w:pStyle w:val="Code"/>
+      </w:pPr>
+    </w:p>
+    <w:p>
+      <w:pPr>
+        <w:pStyle w:val="Code"/>
+      </w:pPr>
+      <w:r>
+        <w:t>ans =</w:t>
+      </w:r>
+    </w:p>
+    <w:p>
+      <w:pPr>
+        <w:pStyle w:val="Code"/>
+      </w:pPr>
+    </w:p>
+    <w:p>
+      <w:pPr>
+        <w:pStyle w:val="Code"/>
+      </w:pPr>
+      <w:r>
+        <w:t xml:space="preserve">     9    10    10     5</w:t>
+      </w:r>
+    </w:p>
+    <w:p>
+      <w:pPr>
+        <w:pStyle w:val="Code"/>
+      </w:pPr>
+    </w:p>
+    <w:p>
+      <w:pPr>
+        <w:pStyle w:val="Code"/>
+      </w:pPr>
+    </w:p>
+    <w:p>
+      <w:pPr>
+        <w:pStyle w:val="Heading1"/>
+      </w:pPr>
+      <w:r>
+        <w:t>Exogenous variables and time lags</w:t>
+      </w:r>
+    </w:p>
+    <w:p>
+      <w:pPr>
+        <w:pStyle w:val="Code"/>
+      </w:pPr>
+    </w:p>
+    <w:p>
+      <w:pPr>
+        <w:pStyle w:val="Heading2"/>
+      </w:pPr>
+      <w:commentRangeStart w:id="11"/>
+      <w:r>
+        <w:t>Scalability for exogenous variables (code development)</w:t>
+      </w:r>
+      <w:commentRangeEnd w:id="11"/>
+      <w:r>
+        <w:rPr>
+          <w:rStyle w:val="CommentReference"/>
+          <w:caps w:val="0"/>
+          <w:spacing w:val="0"/>
+        </w:rPr>
+        <w:commentReference w:id="11"/>
+      </w:r>
+    </w:p>
+    <w:p/>
+    <w:p>
+      <w:r>
+        <w:t>Change code such that an exogenous variable is included in Theta creation, but not in the model identification.</w:t>
+      </w:r>
+      <w:r>
+        <w:t xml:space="preserve"> Do this in a way that is easily changed.</w:t>
+      </w:r>
+    </w:p>
+    <w:p/>
+    <w:p>
+      <w:r>
+        <w:t>It seems to work:</w:t>
+      </w:r>
+    </w:p>
+    <w:p>
+      <w:pPr>
+        <w:pStyle w:val="Code"/>
+      </w:pPr>
+    </w:p>
+    <w:p>
+      <w:pPr>
+        <w:pStyle w:val="Code"/>
+      </w:pPr>
+      <w:r>
+        <w:t>x1coeff =</w:t>
+      </w:r>
+    </w:p>
+    <w:p>
+      <w:pPr>
+        <w:pStyle w:val="Code"/>
+      </w:pPr>
+    </w:p>
+    <w:p>
+      <w:pPr>
+        <w:pStyle w:val="Code"/>
+      </w:pPr>
+      <w:r>
+        <w:t xml:space="preserve">         0         0         0</w:t>
+      </w:r>
+    </w:p>
+    <w:p>
+      <w:pPr>
+        <w:pStyle w:val="Code"/>
+      </w:pPr>
+      <w:r>
+        <w:t xml:space="preserve">    0.5000    0.5000         0</w:t>
+      </w:r>
+    </w:p>
+    <w:p>
+      <w:pPr>
+        <w:pStyle w:val="Code"/>
+      </w:pPr>
+      <w:r>
+        <w:t xml:space="preserve">         0    0.7500    0.2500</w:t>
+      </w:r>
+    </w:p>
+    <w:p>
+      <w:pPr>
+        <w:pStyle w:val="Code"/>
+      </w:pPr>
+      <w:r>
+        <w:t xml:space="preserve">         0         0    0.3000</w:t>
+      </w:r>
+    </w:p>
+    <w:p>
+      <w:pPr>
+        <w:pStyle w:val="Code"/>
+      </w:pPr>
+      <w:r>
+        <w:t xml:space="preserve">         0         0    0.1000</w:t>
+      </w:r>
+    </w:p>
+    <w:p>
+      <w:pPr>
+        <w:pStyle w:val="Code"/>
+      </w:pPr>
+    </w:p>
+    <w:p>
+      <w:pPr>
+        <w:pStyle w:val="Code"/>
+      </w:pPr>
+    </w:p>
+    <w:p>
+      <w:pPr>
+        <w:pStyle w:val="Code"/>
+      </w:pPr>
+      <w:r>
+        <w:t>ans =</w:t>
+      </w:r>
+    </w:p>
+    <w:p>
+      <w:pPr>
+        <w:pStyle w:val="Code"/>
+      </w:pPr>
+    </w:p>
+    <w:p>
+      <w:pPr>
+        <w:pStyle w:val="Code"/>
+      </w:pPr>
+      <w:r>
+        <w:t xml:space="preserve">     9    10    10</w:t>
+      </w:r>
+    </w:p>
+    <w:p>
+      <w:pPr>
+        <w:pStyle w:val="Code"/>
+      </w:pPr>
+    </w:p>
+    <w:p>
+      <w:pPr>
+        <w:pStyle w:val="Code"/>
+      </w:pPr>
+      <w:r>
+        <w:rPr>
+          <w:noProof/>
+        </w:rPr>
+        <w:drawing>
+          <wp:inline distT="0" distB="0" distL="0" distR="0" wp14:anchorId="658F89BD" wp14:editId="078C3EF6">
+            <wp:extent cx="1858956" cy="2036618"/>
+            <wp:effectExtent l="0" t="0" r="8255" b="1905"/>
+            <wp:docPr id="38" name="Picture 38"/>
+            <wp:cNvGraphicFramePr>
+              <a:graphicFrameLocks xmlns:a="http://schemas.openxmlformats.org/drawingml/2006/main" noChangeAspect="1"/>
+            </wp:cNvGraphicFramePr>
+            <a:graphic xmlns:a="http://schemas.openxmlformats.org/drawingml/2006/main">
+              <a:graphicData uri="http://schemas.openxmlformats.org/drawingml/2006/picture">
+                <pic:pic xmlns:pic="http://schemas.openxmlformats.org/drawingml/2006/picture">
+                  <pic:nvPicPr>
+                    <pic:cNvPr id="1" name=""/>
+                    <pic:cNvPicPr/>
+                  </pic:nvPicPr>
+                  <pic:blipFill>
+                    <a:blip r:embed="rId127"/>
+                    <a:stretch>
+                      <a:fillRect/>
+                    </a:stretch>
+                  </pic:blipFill>
+                  <pic:spPr>
+                    <a:xfrm>
+                      <a:off x="0" y="0"/>
+                      <a:ext cx="1866876" cy="2045295"/>
+                    </a:xfrm>
+                    <a:prstGeom prst="rect">
+                      <a:avLst/>
+                    </a:prstGeom>
+                  </pic:spPr>
+                </pic:pic>
+              </a:graphicData>
+            </a:graphic>
+          </wp:inline>
+        </w:drawing>
+      </w:r>
+    </w:p>
+    <w:p>
+      <w:pPr>
+        <w:pStyle w:val="Code"/>
+      </w:pPr>
+    </w:p>
+    <w:p>
+      <w:pPr>
+        <w:pStyle w:val="Heading2"/>
+      </w:pPr>
+      <w:r>
+        <w:t>I</w:t>
+      </w:r>
+      <w:r>
+        <w:t>nteracting</w:t>
+      </w:r>
+      <w:r>
+        <w:t xml:space="preserve">, with </w:t>
+      </w:r>
+      <w:r>
+        <w:t>time lags</w:t>
+      </w:r>
+    </w:p>
+    <w:p>
+      <w:pPr>
+        <w:pStyle w:val="Code"/>
+      </w:pPr>
+    </w:p>
+    <w:p>
+      <w:pPr>
+        <w:autoSpaceDE w:val="0"/>
+        <w:autoSpaceDN w:val="0"/>
+        <w:adjustRightInd w:val="0"/>
+        <w:rPr>
+          <w:rFonts w:ascii="Courier New" w:hAnsi="Courier New" w:cs="Courier New"/>
+          <w:sz w:val="24"/>
+          <w:szCs w:val="24"/>
+        </w:rPr>
+      </w:pPr>
+      <w:r>
+        <w:rPr>
+          <w:rFonts w:ascii="Courier New" w:hAnsi="Courier New" w:cs="Courier New"/>
+          <w:color w:val="000000"/>
+          <w:sz w:val="24"/>
+          <w:szCs w:val="24"/>
+        </w:rPr>
+        <w:t xml:space="preserve">    </w:t>
+      </w:r>
+      <w:r>
+        <w:rPr>
+          <w:rFonts w:ascii="Courier New" w:hAnsi="Courier New" w:cs="Courier New"/>
+          <w:color w:val="228B22"/>
+          <w:sz w:val="24"/>
+          <w:szCs w:val="24"/>
+        </w:rPr>
+        <w:t>% Toy Model: Brine tank cascade</w:t>
+      </w:r>
+    </w:p>
+    <w:p>
+      <w:pPr>
+        <w:autoSpaceDE w:val="0"/>
+        <w:autoSpaceDN w:val="0"/>
+        <w:adjustRightInd w:val="0"/>
+        <w:rPr>
+          <w:rFonts w:ascii="Courier New" w:hAnsi="Courier New" w:cs="Courier New"/>
+          <w:sz w:val="24"/>
+          <w:szCs w:val="24"/>
+        </w:rPr>
+      </w:pPr>
+      <w:r>
+        <w:rPr>
+          <w:rFonts w:ascii="Courier New" w:hAnsi="Courier New" w:cs="Courier New"/>
+          <w:color w:val="000000"/>
+          <w:sz w:val="24"/>
+          <w:szCs w:val="24"/>
+        </w:rPr>
+        <w:t xml:space="preserve">    S(ii) = S(ii-1) - 0.5*S(ii-1);</w:t>
+      </w:r>
+    </w:p>
+    <w:p>
+      <w:pPr>
+        <w:autoSpaceDE w:val="0"/>
+        <w:autoSpaceDN w:val="0"/>
+        <w:adjustRightInd w:val="0"/>
+        <w:rPr>
+          <w:rFonts w:ascii="Courier New" w:hAnsi="Courier New" w:cs="Courier New"/>
+          <w:sz w:val="24"/>
+          <w:szCs w:val="24"/>
+        </w:rPr>
+      </w:pPr>
+      <w:r>
+        <w:rPr>
+          <w:rFonts w:ascii="Courier New" w:hAnsi="Courier New" w:cs="Courier New"/>
+          <w:color w:val="000000"/>
+          <w:sz w:val="24"/>
+          <w:szCs w:val="24"/>
+        </w:rPr>
+        <w:t xml:space="preserve">    E(ii) = E(ii-1) + 0.5*S(ii-1) - 0.25*E(ii-1);</w:t>
+      </w:r>
+    </w:p>
+    <w:p>
+      <w:pPr>
+        <w:autoSpaceDE w:val="0"/>
+        <w:autoSpaceDN w:val="0"/>
+        <w:adjustRightInd w:val="0"/>
+        <w:rPr>
+          <w:rFonts w:ascii="Courier New" w:hAnsi="Courier New" w:cs="Courier New"/>
+          <w:sz w:val="24"/>
+          <w:szCs w:val="24"/>
+        </w:rPr>
+      </w:pPr>
+      <w:r>
+        <w:rPr>
+          <w:rFonts w:ascii="Courier New" w:hAnsi="Courier New" w:cs="Courier New"/>
+          <w:color w:val="000000"/>
+          <w:sz w:val="24"/>
+          <w:szCs w:val="24"/>
+        </w:rPr>
+        <w:t xml:space="preserve">    I(ii) = I(ii-1) + 0.25*E(ii-1) - 0.7*I(ii-1) + </w:t>
+      </w:r>
+      <w:r>
+        <w:rPr>
+          <w:rFonts w:ascii="Courier New" w:hAnsi="Courier New" w:cs="Courier New"/>
+          <w:color w:val="0000FF"/>
+          <w:sz w:val="24"/>
+          <w:szCs w:val="24"/>
+        </w:rPr>
+        <w:t>...</w:t>
+      </w:r>
+    </w:p>
+    <w:p>
+      <w:pPr>
+        <w:autoSpaceDE w:val="0"/>
+        <w:autoSpaceDN w:val="0"/>
+        <w:adjustRightInd w:val="0"/>
+        <w:rPr>
+          <w:rFonts w:ascii="Courier New" w:hAnsi="Courier New" w:cs="Courier New"/>
+          <w:sz w:val="24"/>
+          <w:szCs w:val="24"/>
+        </w:rPr>
+      </w:pPr>
+      <w:r>
+        <w:rPr>
+          <w:rFonts w:ascii="Courier New" w:hAnsi="Courier New" w:cs="Courier New"/>
+          <w:color w:val="000000"/>
+          <w:sz w:val="24"/>
+          <w:szCs w:val="24"/>
+        </w:rPr>
+        <w:t xml:space="preserve">                        0.1*P(ii-1) + 0.05*P1(ii-1) + 0.025*P2(ii-1);</w:t>
+      </w:r>
+    </w:p>
+    <w:p>
+      <w:pPr>
+        <w:pStyle w:val="Code"/>
+      </w:pPr>
+    </w:p>
+    <w:p>
+      <w:pPr>
+        <w:pStyle w:val="Code"/>
+      </w:pPr>
+    </w:p>
+    <w:p>
+      <w:r>
+        <w:t>Inexact model identification</w:t>
+      </w:r>
+      <w:r>
+        <w:t>:</w:t>
+      </w:r>
+    </w:p>
+    <w:p>
+      <w:pPr>
+        <w:pStyle w:val="Code"/>
+      </w:pPr>
+    </w:p>
+    <w:p>
+      <w:pPr>
+        <w:pStyle w:val="Code"/>
+      </w:pPr>
+      <w:r>
+        <w:t>x1coeff =</w:t>
+      </w:r>
+    </w:p>
+    <w:p>
+      <w:pPr>
+        <w:pStyle w:val="Code"/>
+      </w:pPr>
+    </w:p>
+    <w:p>
+      <w:pPr>
+        <w:pStyle w:val="Code"/>
+      </w:pPr>
+      <w:r>
+        <w:t xml:space="preserve">         0         0         0</w:t>
+      </w:r>
+    </w:p>
+    <w:p>
+      <w:pPr>
+        <w:pStyle w:val="Code"/>
+      </w:pPr>
+      <w:r>
+        <w:t xml:space="preserve">    0.5000    0.5000         0</w:t>
+      </w:r>
+    </w:p>
+    <w:p>
+      <w:pPr>
+        <w:pStyle w:val="Code"/>
+      </w:pPr>
+      <w:r>
+        <w:t xml:space="preserve">         0    0.7500    0.2500</w:t>
+      </w:r>
+    </w:p>
+    <w:p>
+      <w:pPr>
+        <w:pStyle w:val="Code"/>
+      </w:pPr>
+      <w:r>
+        <w:t xml:space="preserve">         0         0    0.3000</w:t>
+      </w:r>
+    </w:p>
+    <w:p>
+      <w:pPr>
+        <w:pStyle w:val="Code"/>
+      </w:pPr>
+      <w:r>
+        <w:t xml:space="preserve">         0         0    0.0752</w:t>
+      </w:r>
+    </w:p>
+    <w:p>
+      <w:pPr>
+        <w:pStyle w:val="Code"/>
+      </w:pPr>
+      <w:r>
+        <w:t xml:space="preserve">         0         0    0.0998</w:t>
+      </w:r>
+    </w:p>
+    <w:p>
+      <w:pPr>
+        <w:pStyle w:val="Code"/>
+      </w:pPr>
+      <w:r>
+        <w:t xml:space="preserve">         0         0         0</w:t>
+      </w:r>
+    </w:p>
+    <w:p>
+      <w:pPr>
+        <w:pStyle w:val="Code"/>
+      </w:pPr>
+    </w:p>
+    <w:p>
+      <w:pPr>
+        <w:pStyle w:val="Code"/>
+      </w:pPr>
+    </w:p>
+    <w:p>
+      <w:pPr>
+        <w:pStyle w:val="Code"/>
+      </w:pPr>
+      <w:r>
+        <w:t>ans =</w:t>
+      </w:r>
+    </w:p>
+    <w:p>
+      <w:pPr>
+        <w:pStyle w:val="Code"/>
+      </w:pPr>
+    </w:p>
+    <w:p>
+      <w:pPr>
+        <w:pStyle w:val="Code"/>
+      </w:pPr>
+      <w:r>
+        <w:t xml:space="preserve">    14    16    16</w:t>
+      </w:r>
+    </w:p>
+    <w:p>
+      <w:pPr>
+        <w:pStyle w:val="Code"/>
+      </w:pPr>
+    </w:p>
+    <w:p>
+      <w:r>
+        <w:t>Choose a different model specification:</w:t>
+      </w:r>
+    </w:p>
+    <w:p/>
+    <w:p>
+      <w:pPr>
+        <w:autoSpaceDE w:val="0"/>
+        <w:autoSpaceDN w:val="0"/>
+        <w:adjustRightInd w:val="0"/>
+        <w:rPr>
+          <w:rFonts w:ascii="Courier New" w:hAnsi="Courier New" w:cs="Courier New"/>
+          <w:sz w:val="24"/>
+          <w:szCs w:val="24"/>
+        </w:rPr>
+      </w:pPr>
+      <w:r>
+        <w:rPr>
+          <w:rFonts w:ascii="Courier New" w:hAnsi="Courier New" w:cs="Courier New"/>
+          <w:color w:val="000000"/>
+          <w:sz w:val="24"/>
+          <w:szCs w:val="24"/>
+        </w:rPr>
+        <w:t xml:space="preserve">    S(ii) = S(ii-1) - 0.5*S(ii-1);</w:t>
+      </w:r>
+    </w:p>
+    <w:p>
+      <w:pPr>
+        <w:autoSpaceDE w:val="0"/>
+        <w:autoSpaceDN w:val="0"/>
+        <w:adjustRightInd w:val="0"/>
+        <w:rPr>
+          <w:rFonts w:ascii="Courier New" w:hAnsi="Courier New" w:cs="Courier New"/>
+          <w:sz w:val="24"/>
+          <w:szCs w:val="24"/>
+        </w:rPr>
+      </w:pPr>
+      <w:r>
+        <w:rPr>
+          <w:rFonts w:ascii="Courier New" w:hAnsi="Courier New" w:cs="Courier New"/>
+          <w:color w:val="000000"/>
+          <w:sz w:val="24"/>
+          <w:szCs w:val="24"/>
+        </w:rPr>
+        <w:t xml:space="preserve">    E(ii) = E(ii-1) + 0.5*S(ii-1) - 0.25*E(ii-1);</w:t>
+      </w:r>
+    </w:p>
+    <w:p>
+      <w:pPr>
+        <w:autoSpaceDE w:val="0"/>
+        <w:autoSpaceDN w:val="0"/>
+        <w:adjustRightInd w:val="0"/>
+        <w:rPr>
+          <w:rFonts w:ascii="Courier New" w:hAnsi="Courier New" w:cs="Courier New"/>
+          <w:sz w:val="24"/>
+          <w:szCs w:val="24"/>
+        </w:rPr>
+      </w:pPr>
+      <w:r>
+        <w:rPr>
+          <w:rFonts w:ascii="Courier New" w:hAnsi="Courier New" w:cs="Courier New"/>
+          <w:color w:val="000000"/>
+          <w:sz w:val="24"/>
+          <w:szCs w:val="24"/>
+        </w:rPr>
+        <w:t xml:space="preserve">    I(ii) = I(ii-1) + 0.25*E(ii-1) - 0.7*I(ii-1) + </w:t>
+      </w:r>
+      <w:r>
+        <w:rPr>
+          <w:rFonts w:ascii="Courier New" w:hAnsi="Courier New" w:cs="Courier New"/>
+          <w:color w:val="0000FF"/>
+          <w:sz w:val="24"/>
+          <w:szCs w:val="24"/>
+        </w:rPr>
+        <w:t>...</w:t>
+      </w:r>
+    </w:p>
+    <w:p>
+      <w:pPr>
+        <w:autoSpaceDE w:val="0"/>
+        <w:autoSpaceDN w:val="0"/>
+        <w:adjustRightInd w:val="0"/>
+        <w:rPr>
+          <w:rFonts w:ascii="Courier New" w:hAnsi="Courier New" w:cs="Courier New"/>
+          <w:sz w:val="24"/>
+          <w:szCs w:val="24"/>
+        </w:rPr>
+      </w:pPr>
+      <w:r>
+        <w:rPr>
+          <w:rFonts w:ascii="Courier New" w:hAnsi="Courier New" w:cs="Courier New"/>
+          <w:color w:val="000000"/>
+          <w:sz w:val="24"/>
+          <w:szCs w:val="24"/>
+        </w:rPr>
+        <w:t xml:space="preserve">                        0.5*P(ii-1) + 1.0*P1(ii-1) + 4.0*P2(ii-1);</w:t>
+      </w:r>
+    </w:p>
+    <w:p/>
+    <w:p>
+      <w:r>
+        <w:t xml:space="preserve">Again, not quite: </w:t>
+      </w:r>
+    </w:p>
+    <w:p/>
+    <w:p>
+      <w:pPr>
+        <w:pStyle w:val="Code"/>
+      </w:pPr>
+      <w:r>
+        <w:t>x1coeff =</w:t>
+      </w:r>
+    </w:p>
+    <w:p>
+      <w:pPr>
+        <w:pStyle w:val="Code"/>
+      </w:pPr>
+    </w:p>
+    <w:p>
+      <w:pPr>
+        <w:pStyle w:val="Code"/>
+      </w:pPr>
+      <w:r>
+        <w:t xml:space="preserve">         0         0   -0.1332</w:t>
+      </w:r>
+    </w:p>
+    <w:p>
+      <w:pPr>
+        <w:pStyle w:val="Code"/>
+      </w:pPr>
+      <w:r>
+        <w:t xml:space="preserve">    0.5000    0.5000         0</w:t>
+      </w:r>
+    </w:p>
+    <w:p>
+      <w:pPr>
+        <w:pStyle w:val="Code"/>
+      </w:pPr>
+      <w:r>
+        <w:t xml:space="preserve">         0    0.7500    0.2500</w:t>
+      </w:r>
+    </w:p>
+    <w:p>
+      <w:pPr>
+        <w:pStyle w:val="Code"/>
+      </w:pPr>
+      <w:r>
+        <w:t xml:space="preserve">         0         0    0.3000</w:t>
+      </w:r>
+    </w:p>
+    <w:p>
+      <w:pPr>
+        <w:pStyle w:val="Code"/>
+      </w:pPr>
+      <w:r>
+        <w:t xml:space="preserve">         0         0    1.7806</w:t>
+      </w:r>
+    </w:p>
+    <w:p>
+      <w:pPr>
+        <w:pStyle w:val="Code"/>
+      </w:pPr>
+      <w:r>
+        <w:t xml:space="preserve">         0         0    1.7805</w:t>
+      </w:r>
+    </w:p>
+    <w:p>
+      <w:pPr>
+        <w:pStyle w:val="Code"/>
+      </w:pPr>
+      <w:r>
+        <w:t xml:space="preserve">         0         0    1.9390</w:t>
+      </w:r>
+    </w:p>
+    <w:p>
+      <w:pPr>
+        <w:pStyle w:val="Code"/>
+      </w:pPr>
+    </w:p>
+    <w:p>
+      <w:pPr>
+        <w:pStyle w:val="Code"/>
+      </w:pPr>
+    </w:p>
+    <w:p>
+      <w:pPr>
+        <w:pStyle w:val="Code"/>
+      </w:pPr>
+      <w:r>
+        <w:t>ans =</w:t>
+      </w:r>
+    </w:p>
+    <w:p>
+      <w:pPr>
+        <w:pStyle w:val="Code"/>
+      </w:pPr>
+    </w:p>
+    <w:p>
+      <w:pPr>
+        <w:pStyle w:val="Code"/>
+      </w:pPr>
+      <w:r>
+        <w:t xml:space="preserve">    14    16     5</w:t>
+      </w:r>
+    </w:p>
+    <w:p/>
+    <w:p>
+      <w:r>
+        <w:t>Interesting: the endogenous variable identification is exact while the exogenous feature identifi</w:t>
+      </w:r>
+      <w:r>
+        <w:t>cation does not do so well.</w:t>
+      </w:r>
+    </w:p>
+    <w:p>
+      <w:r>
+        <w:t>It's possible that the code structure is no</w:t>
+      </w:r>
+      <w:r>
+        <w:t>t doing what it should be d</w:t>
+      </w:r>
+      <w:r>
+        <w:t>oing, but I don't find an error.</w:t>
+      </w:r>
+    </w:p>
+    <w:p/>
+    <w:p>
+      <w:r>
+        <w:t>Back to the previous specification of lagged P:</w:t>
+      </w:r>
+    </w:p>
+    <w:p/>
+    <w:p>
+      <w:pPr>
+        <w:autoSpaceDE w:val="0"/>
+        <w:autoSpaceDN w:val="0"/>
+        <w:adjustRightInd w:val="0"/>
+        <w:rPr>
+          <w:rFonts w:ascii="Courier New" w:hAnsi="Courier New" w:cs="Courier New"/>
+          <w:sz w:val="24"/>
+          <w:szCs w:val="24"/>
+        </w:rPr>
+      </w:pPr>
+      <w:r>
+        <w:rPr>
+          <w:rFonts w:ascii="Courier New" w:hAnsi="Courier New" w:cs="Courier New"/>
+          <w:color w:val="000000"/>
+          <w:sz w:val="24"/>
+          <w:szCs w:val="24"/>
+        </w:rPr>
+        <w:t xml:space="preserve">    S(ii) = S(ii-1) - 0.5*S(ii-1);</w:t>
+      </w:r>
+    </w:p>
+    <w:p>
+      <w:pPr>
+        <w:autoSpaceDE w:val="0"/>
+        <w:autoSpaceDN w:val="0"/>
+        <w:adjustRightInd w:val="0"/>
+        <w:rPr>
+          <w:rFonts w:ascii="Courier New" w:hAnsi="Courier New" w:cs="Courier New"/>
+          <w:sz w:val="24"/>
+          <w:szCs w:val="24"/>
+        </w:rPr>
+      </w:pPr>
+      <w:r>
+        <w:rPr>
+          <w:rFonts w:ascii="Courier New" w:hAnsi="Courier New" w:cs="Courier New"/>
+          <w:color w:val="000000"/>
+          <w:sz w:val="24"/>
+          <w:szCs w:val="24"/>
+        </w:rPr>
+        <w:t xml:space="preserve">    E(ii) = E(ii-1) + 0.5*S(ii-1) - 0.25*E(ii-1);</w:t>
+      </w:r>
+    </w:p>
+    <w:p>
+      <w:pPr>
+        <w:autoSpaceDE w:val="0"/>
+        <w:autoSpaceDN w:val="0"/>
+        <w:adjustRightInd w:val="0"/>
+        <w:rPr>
+          <w:rFonts w:ascii="Courier New" w:hAnsi="Courier New" w:cs="Courier New"/>
+          <w:sz w:val="24"/>
+          <w:szCs w:val="24"/>
+        </w:rPr>
+      </w:pPr>
+      <w:r>
+        <w:rPr>
+          <w:rFonts w:ascii="Courier New" w:hAnsi="Courier New" w:cs="Courier New"/>
+          <w:color w:val="000000"/>
+          <w:sz w:val="24"/>
+          <w:szCs w:val="24"/>
+        </w:rPr>
+        <w:t xml:space="preserve">    I(ii) = I(ii-1) + 0.25*E(ii-1) - 0.7*I(ii-1) + </w:t>
+      </w:r>
+      <w:r>
+        <w:rPr>
+          <w:rFonts w:ascii="Courier New" w:hAnsi="Courier New" w:cs="Courier New"/>
+          <w:color w:val="0000FF"/>
+          <w:sz w:val="24"/>
+          <w:szCs w:val="24"/>
+        </w:rPr>
+        <w:t>...</w:t>
+      </w:r>
+    </w:p>
+    <w:p>
+      <w:pPr>
+        <w:autoSpaceDE w:val="0"/>
+        <w:autoSpaceDN w:val="0"/>
+        <w:adjustRightInd w:val="0"/>
+        <w:rPr>
+          <w:rFonts w:ascii="Courier New" w:hAnsi="Courier New" w:cs="Courier New"/>
+          <w:sz w:val="24"/>
+          <w:szCs w:val="24"/>
+        </w:rPr>
+      </w:pPr>
+      <w:r>
+        <w:rPr>
+          <w:rFonts w:ascii="Courier New" w:hAnsi="Courier New" w:cs="Courier New"/>
+          <w:color w:val="000000"/>
+          <w:sz w:val="24"/>
+          <w:szCs w:val="24"/>
+        </w:rPr>
+        <w:t xml:space="preserve">                        0.1*P(ii-1) + 0.05*P1(ii-1) + 0.025*P2(ii-1);</w:t>
+      </w:r>
+    </w:p>
+    <w:p>
+      <w:pPr>
+        <w:pStyle w:val="Code"/>
+      </w:pPr>
+    </w:p>
+    <w:p/>
+    <w:p>
+      <w:pPr>
+        <w:pStyle w:val="Code"/>
+      </w:pPr>
+      <w:r>
+        <w:t>x1coeff =</w:t>
+      </w:r>
+    </w:p>
+    <w:p>
+      <w:pPr>
+        <w:pStyle w:val="Code"/>
+      </w:pPr>
+    </w:p>
+    <w:p>
+      <w:pPr>
+        <w:pStyle w:val="Code"/>
+      </w:pPr>
+      <w:r>
+        <w:t xml:space="preserve">         0         0         0</w:t>
+      </w:r>
+    </w:p>
+    <w:p>
+      <w:pPr>
+        <w:pStyle w:val="Code"/>
+      </w:pPr>
+      <w:r>
+        <w:t xml:space="preserve">    0.5000    0.5000         0</w:t>
+      </w:r>
+    </w:p>
+    <w:p>
+      <w:pPr>
+        <w:pStyle w:val="Code"/>
+      </w:pPr>
+      <w:r>
+        <w:t xml:space="preserve">         0    0.7500    0.2500</w:t>
+      </w:r>
+    </w:p>
+    <w:p>
+      <w:pPr>
+        <w:pStyle w:val="Code"/>
+      </w:pPr>
+      <w:r>
+        <w:t xml:space="preserve">         0         0    0.3000</w:t>
+      </w:r>
+    </w:p>
+    <w:p>
+      <w:pPr>
+        <w:pStyle w:val="Code"/>
+      </w:pPr>
+      <w:r>
+        <w:t xml:space="preserve">         0         0    0.0752</w:t>
+      </w:r>
+    </w:p>
+    <w:p>
+      <w:pPr>
+        <w:pStyle w:val="Code"/>
+      </w:pPr>
+      <w:r>
+        <w:t xml:space="preserve">         0         0    0.0998</w:t>
+      </w:r>
+    </w:p>
+    <w:p>
+      <w:pPr>
+        <w:pStyle w:val="Code"/>
+      </w:pPr>
+      <w:r>
+        <w:t xml:space="preserve">         0         0         0</w:t>
+      </w:r>
+    </w:p>
+    <w:p>
+      <w:pPr>
+        <w:pStyle w:val="Code"/>
+      </w:pPr>
+    </w:p>
+    <w:p>
+      <w:pPr>
+        <w:pStyle w:val="Code"/>
+      </w:pPr>
+    </w:p>
+    <w:p>
+      <w:pPr>
+        <w:pStyle w:val="Code"/>
+      </w:pPr>
+      <w:r>
+        <w:t>ans =</w:t>
+      </w:r>
+    </w:p>
+    <w:p>
+      <w:pPr>
+        <w:pStyle w:val="Code"/>
+      </w:pPr>
+    </w:p>
+    <w:p>
+      <w:pPr>
+        <w:pStyle w:val="Code"/>
+      </w:pPr>
+      <w:r>
+        <w:t xml:space="preserve">    14    16    16</w:t>
+      </w:r>
+    </w:p>
+    <w:p>
+      <w:r>
+        <w:t>And yes, that P2 on the lower right is actually zero:</w:t>
+      </w:r>
+    </w:p>
+    <w:p>
+      <w:pPr>
+        <w:pStyle w:val="Code"/>
+      </w:pPr>
+      <w:r>
+        <w:t>&gt;&gt; format short e</w:t>
+      </w:r>
+    </w:p>
+    <w:p>
+      <w:pPr>
+        <w:pStyle w:val="Code"/>
+      </w:pPr>
+      <w:r>
+        <w:t>&gt;&gt; x1coeff</w:t>
+      </w:r>
+    </w:p>
+    <w:p>
+      <w:pPr>
+        <w:pStyle w:val="Code"/>
+      </w:pPr>
+      <w:r>
+        <w:t>x1coeff =</w:t>
+      </w:r>
+    </w:p>
+    <w:p>
+      <w:pPr>
+        <w:pStyle w:val="Code"/>
+      </w:pPr>
+    </w:p>
+    <w:p>
+      <w:pPr>
+        <w:pStyle w:val="Code"/>
+        <w:rPr>
+          <w:lang w:val="fr-FR"/>
+        </w:rPr>
+      </w:pPr>
+      <w:r>
+        <w:t xml:space="preserve">            </w:t>
+      </w:r>
+      <w:r>
+        <w:rPr>
+          <w:lang w:val="fr-FR"/>
+        </w:rPr>
+        <w:t>0            0            0</w:t>
+      </w:r>
+    </w:p>
+    <w:p>
+      <w:pPr>
+        <w:pStyle w:val="Code"/>
+        <w:rPr>
+          <w:lang w:val="fr-FR"/>
+        </w:rPr>
+      </w:pPr>
+      <w:r>
+        <w:rPr>
+          <w:lang w:val="fr-FR"/>
+        </w:rPr>
+        <w:t xml:space="preserve">   5.0000e-01   5.0000e-01            0</w:t>
+      </w:r>
+    </w:p>
+    <w:p>
+      <w:pPr>
+        <w:pStyle w:val="Code"/>
+        <w:rPr>
+          <w:lang w:val="fr-FR"/>
+        </w:rPr>
+      </w:pPr>
+      <w:r>
+        <w:rPr>
+          <w:lang w:val="fr-FR"/>
+        </w:rPr>
+        <w:t xml:space="preserve">            0   7.5000e-01   2.5000e-01</w:t>
+      </w:r>
+    </w:p>
+    <w:p>
+      <w:pPr>
+        <w:pStyle w:val="Code"/>
+      </w:pPr>
+      <w:r>
+        <w:rPr>
+          <w:lang w:val="fr-FR"/>
+        </w:rPr>
+        <w:t xml:space="preserve">            </w:t>
+      </w:r>
+      <w:r>
+        <w:t>0            0   3.0000e-01</w:t>
+      </w:r>
+    </w:p>
+    <w:p>
+      <w:pPr>
+        <w:pStyle w:val="Code"/>
+      </w:pPr>
+      <w:r>
+        <w:t xml:space="preserve">            0            0   7.5216e-02</w:t>
+      </w:r>
+    </w:p>
+    <w:p>
+      <w:pPr>
+        <w:pStyle w:val="Code"/>
+      </w:pPr>
+      <w:r>
+        <w:t xml:space="preserve">            0            0   9.9784e-02</w:t>
+      </w:r>
+    </w:p>
+    <w:p>
+      <w:pPr>
+        <w:pStyle w:val="Code"/>
+      </w:pPr>
+      <w:r>
+        <w:t xml:space="preserve">            0            0            0</w:t>
+      </w:r>
+    </w:p>
+    <w:p/>
+    <w:p/>
+    <w:p>
+      <w:pPr>
+        <w:pStyle w:val="Heading2"/>
+      </w:pPr>
+      <w:r>
+        <w:t>I</w:t>
+      </w:r>
+      <w:r>
+        <w:t>nteracting</w:t>
+      </w:r>
+      <w:r>
+        <w:t>, no timelags</w:t>
+      </w:r>
+    </w:p>
+    <w:p/>
+    <w:p>
+      <w:pPr>
+        <w:autoSpaceDE w:val="0"/>
+        <w:autoSpaceDN w:val="0"/>
+        <w:adjustRightInd w:val="0"/>
+        <w:rPr>
+          <w:rFonts w:ascii="Courier New" w:hAnsi="Courier New" w:cs="Courier New"/>
+          <w:sz w:val="24"/>
+          <w:szCs w:val="24"/>
+        </w:rPr>
+      </w:pPr>
+      <w:r>
+        <w:rPr>
+          <w:rFonts w:ascii="Courier New" w:hAnsi="Courier New" w:cs="Courier New"/>
+          <w:color w:val="000000"/>
+          <w:sz w:val="24"/>
+          <w:szCs w:val="24"/>
+        </w:rPr>
+        <w:t xml:space="preserve">    S(ii) = S(ii-1) - 0.5*S(ii-1);</w:t>
+      </w:r>
+    </w:p>
+    <w:p>
+      <w:pPr>
+        <w:autoSpaceDE w:val="0"/>
+        <w:autoSpaceDN w:val="0"/>
+        <w:adjustRightInd w:val="0"/>
+        <w:rPr>
+          <w:rFonts w:ascii="Courier New" w:hAnsi="Courier New" w:cs="Courier New"/>
+          <w:sz w:val="24"/>
+          <w:szCs w:val="24"/>
+        </w:rPr>
+      </w:pPr>
+      <w:r>
+        <w:rPr>
+          <w:rFonts w:ascii="Courier New" w:hAnsi="Courier New" w:cs="Courier New"/>
+          <w:color w:val="000000"/>
+          <w:sz w:val="24"/>
+          <w:szCs w:val="24"/>
+        </w:rPr>
+        <w:t xml:space="preserve">    E(ii) = E(ii-1) + 0.5*S(ii-1) - 0.25*E(ii-1);</w:t>
+      </w:r>
+    </w:p>
+    <w:p>
+      <w:pPr>
+        <w:autoSpaceDE w:val="0"/>
+        <w:autoSpaceDN w:val="0"/>
+        <w:adjustRightInd w:val="0"/>
+        <w:rPr>
+          <w:rFonts w:ascii="Courier New" w:hAnsi="Courier New" w:cs="Courier New"/>
+          <w:sz w:val="24"/>
+          <w:szCs w:val="24"/>
+        </w:rPr>
+      </w:pPr>
+      <w:r>
+        <w:rPr>
+          <w:rFonts w:ascii="Courier New" w:hAnsi="Courier New" w:cs="Courier New"/>
+          <w:color w:val="000000"/>
+          <w:sz w:val="24"/>
+          <w:szCs w:val="24"/>
+        </w:rPr>
+        <w:t xml:space="preserve">    I(ii) = I(ii-1) + 0.25*E(ii-1) - 0.7*I(ii-1)</w:t>
+      </w:r>
+      <w:r>
+        <w:rPr>
+          <w:rFonts w:ascii="Courier New" w:hAnsi="Courier New" w:cs="Courier New"/>
+          <w:color w:val="0000FF"/>
+          <w:sz w:val="24"/>
+          <w:szCs w:val="24"/>
+        </w:rPr>
+        <w:t>...</w:t>
+      </w:r>
+    </w:p>
+    <w:p>
+      <w:pPr>
+        <w:autoSpaceDE w:val="0"/>
+        <w:autoSpaceDN w:val="0"/>
+        <w:adjustRightInd w:val="0"/>
+        <w:rPr>
+          <w:rFonts w:ascii="Courier New" w:hAnsi="Courier New" w:cs="Courier New"/>
+          <w:sz w:val="24"/>
+          <w:szCs w:val="24"/>
+        </w:rPr>
+      </w:pPr>
+      <w:r>
+        <w:rPr>
+          <w:rFonts w:ascii="Courier New" w:hAnsi="Courier New" w:cs="Courier New"/>
+          <w:color w:val="000000"/>
+          <w:sz w:val="24"/>
+          <w:szCs w:val="24"/>
+        </w:rPr>
+        <w:t xml:space="preserve">            + 0.1*P(ii-1);</w:t>
+      </w:r>
+    </w:p>
+    <w:p>
+      <w:pPr>
+        <w:autoSpaceDE w:val="0"/>
+        <w:autoSpaceDN w:val="0"/>
+        <w:adjustRightInd w:val="0"/>
+        <w:rPr>
+          <w:rFonts w:ascii="Courier New" w:hAnsi="Courier New" w:cs="Courier New"/>
+          <w:sz w:val="24"/>
+          <w:szCs w:val="24"/>
+        </w:rPr>
+      </w:pPr>
+      <w:r>
+        <w:rPr>
+          <w:rFonts w:ascii="Courier New" w:hAnsi="Courier New" w:cs="Courier New"/>
+          <w:color w:val="000000"/>
+          <w:sz w:val="24"/>
+          <w:szCs w:val="24"/>
+        </w:rPr>
+        <w:t xml:space="preserve">          </w:t>
+      </w:r>
+      <w:r>
+        <w:rPr>
+          <w:rFonts w:ascii="Courier New" w:hAnsi="Courier New" w:cs="Courier New"/>
+          <w:color w:val="228B22"/>
+          <w:sz w:val="24"/>
+          <w:szCs w:val="24"/>
+        </w:rPr>
+        <w:t>% + 0.05*P1(ii-1) + 0.025*P2(ii-1);</w:t>
+      </w:r>
+    </w:p>
+    <w:p/>
+    <w:p>
+      <w:pPr>
+        <w:pStyle w:val="Code"/>
+        <w:rPr>
+          <w:lang w:val="fr-FR"/>
+        </w:rPr>
+      </w:pPr>
+      <w:r>
+        <w:rPr>
+          <w:lang w:val="fr-FR"/>
+        </w:rPr>
+        <w:t>x1coeff =</w:t>
+      </w:r>
+    </w:p>
+    <w:p>
+      <w:pPr>
+        <w:pStyle w:val="Code"/>
+        <w:rPr>
+          <w:lang w:val="fr-FR"/>
+        </w:rPr>
+      </w:pPr>
+    </w:p>
+    <w:p>
+      <w:pPr>
+        <w:pStyle w:val="Code"/>
+        <w:rPr>
+          <w:lang w:val="fr-FR"/>
+        </w:rPr>
+      </w:pPr>
+      <w:r>
+        <w:rPr>
+          <w:lang w:val="fr-FR"/>
+        </w:rPr>
+        <w:t xml:space="preserve">            0            0            0</w:t>
+      </w:r>
+    </w:p>
+    <w:p>
+      <w:pPr>
+        <w:pStyle w:val="Code"/>
+        <w:rPr>
+          <w:lang w:val="fr-FR"/>
+        </w:rPr>
+      </w:pPr>
+      <w:r>
+        <w:rPr>
+          <w:lang w:val="fr-FR"/>
+        </w:rPr>
+        <w:t xml:space="preserve">   5.0000e-01   5.0000e-01            0</w:t>
+      </w:r>
+    </w:p>
+    <w:p>
+      <w:pPr>
+        <w:pStyle w:val="Code"/>
+        <w:rPr>
+          <w:lang w:val="fr-FR"/>
+        </w:rPr>
+      </w:pPr>
+      <w:r>
+        <w:rPr>
+          <w:lang w:val="fr-FR"/>
+        </w:rPr>
+        <w:t xml:space="preserve">            0   7.5000e-01   2.5000e-01</w:t>
+      </w:r>
+    </w:p>
+    <w:p>
+      <w:pPr>
+        <w:pStyle w:val="Code"/>
+      </w:pPr>
+      <w:r>
+        <w:rPr>
+          <w:lang w:val="fr-FR"/>
+        </w:rPr>
+        <w:t xml:space="preserve">            </w:t>
+      </w:r>
+      <w:r>
+        <w:t>0            0   3.0000e-01</w:t>
+      </w:r>
+    </w:p>
+    <w:p>
+      <w:pPr>
+        <w:pStyle w:val="Code"/>
+      </w:pPr>
+      <w:r>
+        <w:t xml:space="preserve">            0            0   1.0000e-01</w:t>
+      </w:r>
+    </w:p>
+    <w:p>
+      <w:pPr>
+        <w:pStyle w:val="Code"/>
+      </w:pPr>
+    </w:p>
+    <w:p>
+      <w:pPr>
+        <w:pStyle w:val="Code"/>
+      </w:pPr>
+    </w:p>
+    <w:p>
+      <w:pPr>
+        <w:pStyle w:val="Code"/>
+      </w:pPr>
+      <w:r>
+        <w:t>ans =</w:t>
+      </w:r>
+    </w:p>
+    <w:p>
+      <w:pPr>
+        <w:pStyle w:val="Code"/>
+      </w:pPr>
+    </w:p>
+    <w:p>
+      <w:pPr>
+        <w:pStyle w:val="Code"/>
+      </w:pPr>
+      <w:r>
+        <w:t xml:space="preserve">     9    10    10</w:t>
+      </w:r>
+    </w:p>
+    <w:p>
+      <w:pPr>
+        <w:pStyle w:val="Code"/>
+      </w:pPr>
+    </w:p>
+    <w:p>
+      <w:pPr>
+        <w:pStyle w:val="Code"/>
+      </w:pPr>
+    </w:p>
+    <w:p>
+      <w:r>
+        <w:t>That works as before.</w:t>
+      </w:r>
+    </w:p>
+    <w:p/>
+    <w:p>
+      <w:r>
+        <w:t xml:space="preserve">So, interacting exogenous variable with no time lags works, but adding timelagged features breaks it. </w:t>
+      </w:r>
+    </w:p>
+    <w:p>
+      <w:r>
+        <w:t xml:space="preserve">Maybe there is something wrong with the way I </w:t>
+      </w:r>
+      <w:r>
+        <w:t>make the timelagged time series?</w:t>
+      </w:r>
+    </w:p>
+    <w:p>
+      <w:r>
+        <w:t>The exogenous P variable is correctly identified when no timelags of P are included in the feature set, but is NOT correctly identified when timelagged P features are included.</w:t>
+      </w:r>
+    </w:p>
+    <w:p/>
+    <w:p>
+      <w:pPr>
+        <w:pStyle w:val="Heading1"/>
+      </w:pPr>
+      <w:r>
+        <w:t xml:space="preserve">Add </w:t>
+      </w:r>
+      <w:r>
+        <w:t>a second exogenous variable,</w:t>
+      </w:r>
+      <w:r>
+        <w:t xml:space="preserve"> no timelags</w:t>
+      </w:r>
+    </w:p>
+    <w:p/>
+    <w:p>
+      <w:pPr>
+        <w:pStyle w:val="Heading2"/>
+      </w:pPr>
+      <w:r>
+        <w:t>Don't</w:t>
+      </w:r>
+      <w:r>
+        <w:t xml:space="preserve"> change the model specification </w:t>
+      </w:r>
+    </w:p>
+    <w:p>
+      <w:r>
+        <w:t>J</w:t>
+      </w:r>
+      <w:r>
+        <w:t xml:space="preserve">ust </w:t>
+      </w:r>
+      <w:r>
+        <w:t>add another exogenous variable to the feature search space:</w:t>
+      </w:r>
+    </w:p>
+    <w:p>
+      <w:pPr>
+        <w:pStyle w:val="Code"/>
+      </w:pPr>
+    </w:p>
+    <w:p>
+      <w:pPr>
+        <w:autoSpaceDE w:val="0"/>
+        <w:autoSpaceDN w:val="0"/>
+        <w:adjustRightInd w:val="0"/>
+        <w:rPr>
+          <w:rFonts w:ascii="Courier New" w:hAnsi="Courier New" w:cs="Courier New"/>
+          <w:sz w:val="24"/>
+          <w:szCs w:val="24"/>
+        </w:rPr>
+      </w:pPr>
+      <w:r>
+        <w:rPr>
+          <w:rFonts w:ascii="Courier New" w:hAnsi="Courier New" w:cs="Courier New"/>
+          <w:color w:val="228B22"/>
+          <w:sz w:val="24"/>
+          <w:szCs w:val="24"/>
+        </w:rPr>
+        <w:t>%% generate Data</w:t>
+      </w:r>
+    </w:p>
+    <w:p>
+      <w:pPr>
+        <w:autoSpaceDE w:val="0"/>
+        <w:autoSpaceDN w:val="0"/>
+        <w:adjustRightInd w:val="0"/>
+        <w:rPr>
+          <w:rFonts w:ascii="Courier New" w:hAnsi="Courier New" w:cs="Courier New"/>
+          <w:sz w:val="24"/>
+          <w:szCs w:val="24"/>
+        </w:rPr>
+      </w:pPr>
+      <w:r>
+        <w:rPr>
+          <w:rFonts w:ascii="Courier New" w:hAnsi="Courier New" w:cs="Courier New"/>
+          <w:color w:val="228B22"/>
+          <w:sz w:val="24"/>
+          <w:szCs w:val="24"/>
+        </w:rPr>
+        <w:t xml:space="preserve"> </w:t>
+      </w:r>
+    </w:p>
+    <w:p>
+      <w:pPr>
+        <w:autoSpaceDE w:val="0"/>
+        <w:autoSpaceDN w:val="0"/>
+        <w:adjustRightInd w:val="0"/>
+        <w:rPr>
+          <w:rFonts w:ascii="Courier New" w:hAnsi="Courier New" w:cs="Courier New"/>
+          <w:sz w:val="24"/>
+          <w:szCs w:val="24"/>
+        </w:rPr>
+      </w:pPr>
+      <w:r>
+        <w:rPr>
+          <w:rFonts w:ascii="Courier New" w:hAnsi="Courier New" w:cs="Courier New"/>
+          <w:color w:val="000000"/>
+          <w:sz w:val="24"/>
+          <w:szCs w:val="24"/>
+        </w:rPr>
+        <w:t xml:space="preserve">N  = 250; </w:t>
+      </w:r>
+      <w:r>
+        <w:rPr>
+          <w:rFonts w:ascii="Courier New" w:hAnsi="Courier New" w:cs="Courier New"/>
+          <w:color w:val="228B22"/>
+          <w:sz w:val="24"/>
+          <w:szCs w:val="24"/>
+        </w:rPr>
+        <w:t>% number of time steps</w:t>
+      </w:r>
+    </w:p>
+    <w:p>
+      <w:pPr>
+        <w:autoSpaceDE w:val="0"/>
+        <w:autoSpaceDN w:val="0"/>
+        <w:adjustRightInd w:val="0"/>
+        <w:rPr>
+          <w:rFonts w:ascii="Courier New" w:hAnsi="Courier New" w:cs="Courier New"/>
+          <w:sz w:val="24"/>
+          <w:szCs w:val="24"/>
+        </w:rPr>
+      </w:pPr>
+      <w:r>
+        <w:rPr>
+          <w:rFonts w:ascii="Courier New" w:hAnsi="Courier New" w:cs="Courier New"/>
+          <w:color w:val="000000"/>
+          <w:sz w:val="24"/>
+          <w:szCs w:val="24"/>
+        </w:rPr>
+        <w:t xml:space="preserve">nLags = 0; </w:t>
+      </w:r>
+      <w:r>
+        <w:rPr>
+          <w:rFonts w:ascii="Courier New" w:hAnsi="Courier New" w:cs="Courier New"/>
+          <w:color w:val="228B22"/>
+          <w:sz w:val="24"/>
+          <w:szCs w:val="24"/>
+        </w:rPr>
+        <w:t>% number of lags</w:t>
+      </w:r>
+    </w:p>
+    <w:p>
+      <w:pPr>
+        <w:autoSpaceDE w:val="0"/>
+        <w:autoSpaceDN w:val="0"/>
+        <w:adjustRightInd w:val="0"/>
+        <w:rPr>
+          <w:rFonts w:ascii="Courier New" w:hAnsi="Courier New" w:cs="Courier New"/>
+          <w:sz w:val="24"/>
+          <w:szCs w:val="24"/>
+        </w:rPr>
+      </w:pPr>
+      <w:r>
+        <w:rPr>
+          <w:rFonts w:ascii="Courier New" w:hAnsi="Courier New" w:cs="Courier New"/>
+          <w:color w:val="000000"/>
+          <w:sz w:val="24"/>
+          <w:szCs w:val="24"/>
+        </w:rPr>
+        <w:t xml:space="preserve">nExoVars = 2; </w:t>
+      </w:r>
+      <w:r>
+        <w:rPr>
+          <w:rFonts w:ascii="Courier New" w:hAnsi="Courier New" w:cs="Courier New"/>
+          <w:color w:val="228B22"/>
+          <w:sz w:val="24"/>
+          <w:szCs w:val="24"/>
+        </w:rPr>
+        <w:t>% number of exogenous variables (without lags)</w:t>
+      </w:r>
+    </w:p>
+    <w:p>
+      <w:pPr>
+        <w:autoSpaceDE w:val="0"/>
+        <w:autoSpaceDN w:val="0"/>
+        <w:adjustRightInd w:val="0"/>
+        <w:rPr>
+          <w:rFonts w:ascii="Courier New" w:hAnsi="Courier New" w:cs="Courier New"/>
+          <w:sz w:val="24"/>
+          <w:szCs w:val="24"/>
+        </w:rPr>
+      </w:pPr>
+      <w:r>
+        <w:rPr>
+          <w:rFonts w:ascii="Courier New" w:hAnsi="Courier New" w:cs="Courier New"/>
+          <w:color w:val="228B22"/>
+          <w:sz w:val="24"/>
+          <w:szCs w:val="24"/>
+        </w:rPr>
+        <w:t>% Specify how many variables to use</w:t>
+      </w:r>
+    </w:p>
+    <w:p>
+      <w:pPr>
+        <w:autoSpaceDE w:val="0"/>
+        <w:autoSpaceDN w:val="0"/>
+        <w:adjustRightInd w:val="0"/>
+        <w:rPr>
+          <w:rFonts w:ascii="Courier New" w:hAnsi="Courier New" w:cs="Courier New"/>
+          <w:sz w:val="24"/>
+          <w:szCs w:val="24"/>
+        </w:rPr>
+      </w:pPr>
+      <w:r>
+        <w:rPr>
+          <w:rFonts w:ascii="Courier New" w:hAnsi="Courier New" w:cs="Courier New"/>
+          <w:color w:val="000000"/>
+          <w:sz w:val="24"/>
+          <w:szCs w:val="24"/>
+        </w:rPr>
+        <w:t xml:space="preserve">nExo = nExoVars + nLags; </w:t>
+      </w:r>
+      <w:r>
+        <w:rPr>
+          <w:rFonts w:ascii="Courier New" w:hAnsi="Courier New" w:cs="Courier New"/>
+          <w:color w:val="228B22"/>
+          <w:sz w:val="24"/>
+          <w:szCs w:val="24"/>
+        </w:rPr>
+        <w:t>% total number of exogenous variables included in poolData</w:t>
+      </w:r>
+    </w:p>
+    <w:p>
+      <w:pPr>
+        <w:autoSpaceDE w:val="0"/>
+        <w:autoSpaceDN w:val="0"/>
+        <w:adjustRightInd w:val="0"/>
+        <w:rPr>
+          <w:rFonts w:ascii="Courier New" w:hAnsi="Courier New" w:cs="Courier New"/>
+          <w:sz w:val="24"/>
+          <w:szCs w:val="24"/>
+        </w:rPr>
+      </w:pPr>
+      <w:r>
+        <w:rPr>
+          <w:rFonts w:ascii="Courier New" w:hAnsi="Courier New" w:cs="Courier New"/>
+          <w:color w:val="000000"/>
+          <w:sz w:val="24"/>
+          <w:szCs w:val="24"/>
+        </w:rPr>
+        <w:t xml:space="preserve">nFunc = 3; </w:t>
+      </w:r>
+      <w:r>
+        <w:rPr>
+          <w:rFonts w:ascii="Courier New" w:hAnsi="Courier New" w:cs="Courier New"/>
+          <w:color w:val="228B22"/>
+          <w:sz w:val="24"/>
+          <w:szCs w:val="24"/>
+        </w:rPr>
+        <w:t>% number of equations to keep for model ID</w:t>
+      </w:r>
+    </w:p>
+    <w:p>
+      <w:pPr>
+        <w:autoSpaceDE w:val="0"/>
+        <w:autoSpaceDN w:val="0"/>
+        <w:adjustRightInd w:val="0"/>
+        <w:rPr>
+          <w:rFonts w:ascii="Courier New" w:hAnsi="Courier New" w:cs="Courier New"/>
+          <w:sz w:val="24"/>
+          <w:szCs w:val="24"/>
+        </w:rPr>
+      </w:pPr>
+      <w:r>
+        <w:rPr>
+          <w:rFonts w:ascii="Courier New" w:hAnsi="Courier New" w:cs="Courier New"/>
+          <w:color w:val="228B22"/>
+          <w:sz w:val="24"/>
+          <w:szCs w:val="24"/>
+        </w:rPr>
+        <w:t xml:space="preserve"> </w:t>
+      </w:r>
+    </w:p>
+    <w:p>
+      <w:pPr>
+        <w:autoSpaceDE w:val="0"/>
+        <w:autoSpaceDN w:val="0"/>
+        <w:adjustRightInd w:val="0"/>
+        <w:rPr>
+          <w:rFonts w:ascii="Courier New" w:hAnsi="Courier New" w:cs="Courier New"/>
+          <w:sz w:val="24"/>
+          <w:szCs w:val="24"/>
+          <w:lang w:val="fr-FR"/>
+        </w:rPr>
+      </w:pPr>
+      <w:r>
+        <w:rPr>
+          <w:rFonts w:ascii="Courier New" w:hAnsi="Courier New" w:cs="Courier New"/>
+          <w:color w:val="228B22"/>
+          <w:sz w:val="24"/>
+          <w:szCs w:val="24"/>
+          <w:lang w:val="fr-FR"/>
+        </w:rPr>
+        <w:t>% Exogenous variable</w:t>
+      </w:r>
+    </w:p>
+    <w:p>
+      <w:pPr>
+        <w:autoSpaceDE w:val="0"/>
+        <w:autoSpaceDN w:val="0"/>
+        <w:adjustRightInd w:val="0"/>
+        <w:rPr>
+          <w:rFonts w:ascii="Courier New" w:hAnsi="Courier New" w:cs="Courier New"/>
+          <w:sz w:val="24"/>
+          <w:szCs w:val="24"/>
+          <w:lang w:val="fr-FR"/>
+        </w:rPr>
+      </w:pPr>
+      <w:r>
+        <w:rPr>
+          <w:rFonts w:ascii="Courier New" w:hAnsi="Courier New" w:cs="Courier New"/>
+          <w:color w:val="000000"/>
+          <w:sz w:val="24"/>
+          <w:szCs w:val="24"/>
+          <w:lang w:val="fr-FR"/>
+        </w:rPr>
+        <w:t>P = linspace(0,10,N+nLags)';</w:t>
+      </w:r>
+    </w:p>
+    <w:p>
+      <w:pPr>
+        <w:autoSpaceDE w:val="0"/>
+        <w:autoSpaceDN w:val="0"/>
+        <w:adjustRightInd w:val="0"/>
+        <w:rPr>
+          <w:rFonts w:ascii="Courier New" w:hAnsi="Courier New" w:cs="Courier New"/>
+          <w:sz w:val="24"/>
+          <w:szCs w:val="24"/>
+        </w:rPr>
+      </w:pPr>
+      <w:r>
+        <w:rPr>
+          <w:rFonts w:ascii="Courier New" w:hAnsi="Courier New" w:cs="Courier New"/>
+          <w:color w:val="000000"/>
+          <w:sz w:val="24"/>
+          <w:szCs w:val="24"/>
+        </w:rPr>
+        <w:t>exo = P;</w:t>
+      </w:r>
+    </w:p>
+    <w:p>
+      <w:pPr>
+        <w:autoSpaceDE w:val="0"/>
+        <w:autoSpaceDN w:val="0"/>
+        <w:adjustRightInd w:val="0"/>
+        <w:rPr>
+          <w:rFonts w:ascii="Courier New" w:hAnsi="Courier New" w:cs="Courier New"/>
+          <w:sz w:val="24"/>
+          <w:szCs w:val="24"/>
+        </w:rPr>
+      </w:pPr>
+      <w:r>
+        <w:rPr>
+          <w:rFonts w:ascii="Courier New" w:hAnsi="Courier New" w:cs="Courier New"/>
+          <w:color w:val="228B22"/>
+          <w:sz w:val="24"/>
+          <w:szCs w:val="24"/>
+        </w:rPr>
+        <w:t>% More than one exogenous variable</w:t>
+      </w:r>
+    </w:p>
+    <w:p>
+      <w:pPr>
+        <w:autoSpaceDE w:val="0"/>
+        <w:autoSpaceDN w:val="0"/>
+        <w:adjustRightInd w:val="0"/>
+        <w:rPr>
+          <w:rFonts w:ascii="Courier New" w:hAnsi="Courier New" w:cs="Courier New"/>
+          <w:sz w:val="24"/>
+          <w:szCs w:val="24"/>
+          <w:lang w:val="fr-FR"/>
+        </w:rPr>
+      </w:pPr>
+      <w:r>
+        <w:rPr>
+          <w:rFonts w:ascii="Courier New" w:hAnsi="Courier New" w:cs="Courier New"/>
+          <w:color w:val="000000"/>
+          <w:sz w:val="24"/>
+          <w:szCs w:val="24"/>
+          <w:lang w:val="fr-FR"/>
+        </w:rPr>
+        <w:t>Q = linspace(5,15,N+nLags)';</w:t>
+      </w:r>
+    </w:p>
+    <w:p>
+      <w:pPr>
+        <w:autoSpaceDE w:val="0"/>
+        <w:autoSpaceDN w:val="0"/>
+        <w:adjustRightInd w:val="0"/>
+        <w:rPr>
+          <w:rFonts w:ascii="Courier New" w:hAnsi="Courier New" w:cs="Courier New"/>
+          <w:sz w:val="24"/>
+          <w:szCs w:val="24"/>
+          <w:lang w:val="fr-FR"/>
+        </w:rPr>
+      </w:pPr>
+      <w:r>
+        <w:rPr>
+          <w:rFonts w:ascii="Courier New" w:hAnsi="Courier New" w:cs="Courier New"/>
+          <w:color w:val="000000"/>
+          <w:sz w:val="24"/>
+          <w:szCs w:val="24"/>
+          <w:lang w:val="fr-FR"/>
+        </w:rPr>
+        <w:t>exo = [exo Q];</w:t>
+      </w:r>
+    </w:p>
+    <w:p>
+      <w:pPr>
+        <w:pStyle w:val="Code"/>
+        <w:rPr>
+          <w:lang w:val="fr-FR"/>
+        </w:rPr>
+      </w:pPr>
+    </w:p>
+    <w:p>
+      <w:r>
+        <w:t>Looks good:</w:t>
+      </w:r>
+    </w:p>
+    <w:p>
+      <w:pPr>
+        <w:pStyle w:val="Code"/>
+        <w:rPr>
+          <w:lang w:val="fr-FR"/>
+        </w:rPr>
+      </w:pPr>
+      <w:r>
+        <w:rPr>
+          <w:lang w:val="fr-FR"/>
+        </w:rPr>
+        <w:t>x1coeff =</w:t>
+      </w:r>
+    </w:p>
+    <w:p>
+      <w:pPr>
+        <w:pStyle w:val="Code"/>
+        <w:rPr>
+          <w:lang w:val="fr-FR"/>
+        </w:rPr>
+      </w:pPr>
+    </w:p>
+    <w:p>
+      <w:pPr>
+        <w:pStyle w:val="Code"/>
+        <w:rPr>
+          <w:lang w:val="fr-FR"/>
+        </w:rPr>
+      </w:pPr>
+      <w:r>
+        <w:rPr>
+          <w:lang w:val="fr-FR"/>
+        </w:rPr>
+        <w:t xml:space="preserve">            0            0            0</w:t>
+      </w:r>
+    </w:p>
+    <w:p>
+      <w:pPr>
+        <w:pStyle w:val="Code"/>
+        <w:rPr>
+          <w:lang w:val="fr-FR"/>
+        </w:rPr>
+      </w:pPr>
+      <w:r>
+        <w:rPr>
+          <w:lang w:val="fr-FR"/>
+        </w:rPr>
+        <w:t xml:space="preserve">   5.0000e-01   5.0000e-01            0</w:t>
+      </w:r>
+    </w:p>
+    <w:p>
+      <w:pPr>
+        <w:pStyle w:val="Code"/>
+        <w:rPr>
+          <w:lang w:val="fr-FR"/>
+        </w:rPr>
+      </w:pPr>
+      <w:r>
+        <w:rPr>
+          <w:lang w:val="fr-FR"/>
+        </w:rPr>
+        <w:t xml:space="preserve">            0   7.5000e-01   2.5000e-01</w:t>
+      </w:r>
+    </w:p>
+    <w:p>
+      <w:pPr>
+        <w:pStyle w:val="Code"/>
+        <w:rPr>
+          <w:lang w:val="fr-FR"/>
+        </w:rPr>
+      </w:pPr>
+      <w:r>
+        <w:rPr>
+          <w:lang w:val="fr-FR"/>
+        </w:rPr>
+        <w:t xml:space="preserve">            0            0   3.0000e-01</w:t>
+      </w:r>
+    </w:p>
+    <w:p>
+      <w:pPr>
+        <w:pStyle w:val="Code"/>
+        <w:rPr>
+          <w:lang w:val="fr-FR"/>
+        </w:rPr>
+      </w:pPr>
+      <w:r>
+        <w:rPr>
+          <w:lang w:val="fr-FR"/>
+        </w:rPr>
+        <w:t xml:space="preserve">            0            0   1.0000e-01</w:t>
+      </w:r>
+    </w:p>
+    <w:p>
+      <w:pPr>
+        <w:pStyle w:val="Code"/>
+        <w:rPr>
+          <w:lang w:val="fr-FR"/>
+        </w:rPr>
+      </w:pPr>
+      <w:r>
+        <w:rPr>
+          <w:lang w:val="fr-FR"/>
+        </w:rPr>
+        <w:t xml:space="preserve">            0            0            0</w:t>
+      </w:r>
+    </w:p>
+    <w:p>
+      <w:pPr>
+        <w:pStyle w:val="Code"/>
+        <w:rPr>
+          <w:lang w:val="fr-FR"/>
+        </w:rPr>
+      </w:pPr>
+    </w:p>
+    <w:p>
+      <w:pPr>
+        <w:pStyle w:val="Code"/>
+        <w:rPr>
+          <w:lang w:val="fr-FR"/>
+        </w:rPr>
+      </w:pPr>
+    </w:p>
+    <w:p>
+      <w:pPr>
+        <w:pStyle w:val="Code"/>
+        <w:rPr>
+          <w:lang w:val="fr-FR"/>
+        </w:rPr>
+      </w:pPr>
+      <w:r>
+        <w:rPr>
+          <w:lang w:val="fr-FR"/>
+        </w:rPr>
+        <w:t>lambdas =</w:t>
+      </w:r>
+    </w:p>
+    <w:p>
+      <w:pPr>
+        <w:pStyle w:val="Code"/>
+        <w:rPr>
+          <w:lang w:val="fr-FR"/>
+        </w:rPr>
+      </w:pPr>
+    </w:p>
+    <w:p>
+      <w:pPr>
+        <w:pStyle w:val="Code"/>
+        <w:rPr>
+          <w:lang w:val="fr-FR"/>
+        </w:rPr>
+      </w:pPr>
+      <w:r>
+        <w:rPr>
+          <w:lang w:val="fr-FR"/>
+        </w:rPr>
+        <w:t xml:space="preserve">    15    16    16</w:t>
+      </w:r>
+    </w:p>
+    <w:p>
+      <w:pPr>
+        <w:rPr>
+          <w:lang w:val="fr-FR"/>
+        </w:rPr>
+      </w:pPr>
+    </w:p>
+    <w:p>
+      <w:pPr>
+        <w:pStyle w:val="Heading2"/>
+      </w:pPr>
+      <w:r>
+        <w:t>Add 2nd exogenous variable to model specification</w:t>
+      </w:r>
+    </w:p>
+    <w:p/>
+    <w:p>
+      <w:r>
+        <w:t>Nope.</w:t>
+      </w:r>
+    </w:p>
+    <w:p/>
+    <w:p>
+      <w:pPr>
+        <w:autoSpaceDE w:val="0"/>
+        <w:autoSpaceDN w:val="0"/>
+        <w:adjustRightInd w:val="0"/>
+        <w:rPr>
+          <w:rFonts w:ascii="Courier New" w:hAnsi="Courier New" w:cs="Courier New"/>
+          <w:sz w:val="24"/>
+          <w:szCs w:val="24"/>
+        </w:rPr>
+      </w:pPr>
+      <w:r>
+        <w:rPr>
+          <w:rFonts w:ascii="Courier New" w:hAnsi="Courier New" w:cs="Courier New"/>
+          <w:color w:val="000000"/>
+          <w:sz w:val="24"/>
+          <w:szCs w:val="24"/>
+        </w:rPr>
+        <w:t xml:space="preserve">    S(ii) = S(ii-1) - 0.5*S(ii-1);</w:t>
+      </w:r>
+    </w:p>
+    <w:p>
+      <w:pPr>
+        <w:autoSpaceDE w:val="0"/>
+        <w:autoSpaceDN w:val="0"/>
+        <w:adjustRightInd w:val="0"/>
+        <w:rPr>
+          <w:rFonts w:ascii="Courier New" w:hAnsi="Courier New" w:cs="Courier New"/>
+          <w:sz w:val="24"/>
+          <w:szCs w:val="24"/>
+        </w:rPr>
+      </w:pPr>
+      <w:r>
+        <w:rPr>
+          <w:rFonts w:ascii="Courier New" w:hAnsi="Courier New" w:cs="Courier New"/>
+          <w:color w:val="000000"/>
+          <w:sz w:val="24"/>
+          <w:szCs w:val="24"/>
+        </w:rPr>
+        <w:t xml:space="preserve">    E(ii) = E(ii-1) + 0.5*S(ii-1) - 0.25*E(ii-1);</w:t>
+      </w:r>
+    </w:p>
+    <w:p>
+      <w:pPr>
+        <w:autoSpaceDE w:val="0"/>
+        <w:autoSpaceDN w:val="0"/>
+        <w:adjustRightInd w:val="0"/>
+        <w:rPr>
+          <w:rFonts w:ascii="Courier New" w:hAnsi="Courier New" w:cs="Courier New"/>
+          <w:sz w:val="24"/>
+          <w:szCs w:val="24"/>
+        </w:rPr>
+      </w:pPr>
+      <w:r>
+        <w:rPr>
+          <w:rFonts w:ascii="Courier New" w:hAnsi="Courier New" w:cs="Courier New"/>
+          <w:color w:val="000000"/>
+          <w:sz w:val="24"/>
+          <w:szCs w:val="24"/>
+        </w:rPr>
+        <w:t xml:space="preserve">    I(ii) = I(ii-1) + 0.25*E(ii-1) - 0.7*I(ii-1)</w:t>
+      </w:r>
+      <w:r>
+        <w:rPr>
+          <w:rFonts w:ascii="Courier New" w:hAnsi="Courier New" w:cs="Courier New"/>
+          <w:color w:val="0000FF"/>
+          <w:sz w:val="24"/>
+          <w:szCs w:val="24"/>
+        </w:rPr>
+        <w:t>...</w:t>
+      </w:r>
+    </w:p>
+    <w:p>
+      <w:pPr>
+        <w:autoSpaceDE w:val="0"/>
+        <w:autoSpaceDN w:val="0"/>
+        <w:adjustRightInd w:val="0"/>
+        <w:rPr>
+          <w:rFonts w:ascii="Courier New" w:hAnsi="Courier New" w:cs="Courier New"/>
+          <w:sz w:val="24"/>
+          <w:szCs w:val="24"/>
+        </w:rPr>
+      </w:pPr>
+      <w:r>
+        <w:rPr>
+          <w:rFonts w:ascii="Courier New" w:hAnsi="Courier New" w:cs="Courier New"/>
+          <w:color w:val="000000"/>
+          <w:sz w:val="24"/>
+          <w:szCs w:val="24"/>
+        </w:rPr>
+        <w:t xml:space="preserve">            + 0.1*P(ii-1) + 0.2*Q(ii-1);</w:t>
+      </w:r>
+    </w:p>
+    <w:p>
+      <w:pPr>
+        <w:pStyle w:val="Code"/>
+      </w:pPr>
+    </w:p>
+    <w:p>
+      <w:r>
+        <w:t>Is identified as:</w:t>
+      </w:r>
+    </w:p>
+    <w:p/>
+    <w:p>
+      <w:pPr>
+        <w:pStyle w:val="Code"/>
+        <w:rPr>
+          <w:lang w:val="fr-FR"/>
+        </w:rPr>
+      </w:pPr>
+      <w:r>
+        <w:rPr>
+          <w:lang w:val="fr-FR"/>
+        </w:rPr>
+        <w:t>x1coeff =</w:t>
+      </w:r>
+    </w:p>
+    <w:p>
+      <w:pPr>
+        <w:pStyle w:val="Code"/>
+        <w:rPr>
+          <w:lang w:val="fr-FR"/>
+        </w:rPr>
+      </w:pPr>
+    </w:p>
+    <w:p>
+      <w:pPr>
+        <w:pStyle w:val="Code"/>
+        <w:rPr>
+          <w:lang w:val="fr-FR"/>
+        </w:rPr>
+      </w:pPr>
+      <w:r>
+        <w:rPr>
+          <w:lang w:val="fr-FR"/>
+        </w:rPr>
+        <w:t xml:space="preserve">            0            0   3.0388e-01</w:t>
+      </w:r>
+    </w:p>
+    <w:p>
+      <w:pPr>
+        <w:pStyle w:val="Code"/>
+        <w:rPr>
+          <w:lang w:val="fr-FR"/>
+        </w:rPr>
+      </w:pPr>
+      <w:r>
+        <w:rPr>
+          <w:lang w:val="fr-FR"/>
+        </w:rPr>
+        <w:t xml:space="preserve">   5.0000e-01   5.0000e-01            0</w:t>
+      </w:r>
+    </w:p>
+    <w:p>
+      <w:pPr>
+        <w:pStyle w:val="Code"/>
+        <w:rPr>
+          <w:lang w:val="fr-FR"/>
+        </w:rPr>
+      </w:pPr>
+      <w:r>
+        <w:rPr>
+          <w:lang w:val="fr-FR"/>
+        </w:rPr>
+        <w:t xml:space="preserve">            0   7.5000e-01   2.5000e-01</w:t>
+      </w:r>
+    </w:p>
+    <w:p>
+      <w:pPr>
+        <w:pStyle w:val="Code"/>
+      </w:pPr>
+      <w:r>
+        <w:rPr>
+          <w:lang w:val="fr-FR"/>
+        </w:rPr>
+        <w:t xml:space="preserve">            </w:t>
+      </w:r>
+      <w:r>
+        <w:t>0            0   3.0000e-01</w:t>
+      </w:r>
+    </w:p>
+    <w:p>
+      <w:pPr>
+        <w:pStyle w:val="Code"/>
+      </w:pPr>
+      <w:r>
+        <w:t xml:space="preserve">            0            0   1.6078e-01</w:t>
+      </w:r>
+    </w:p>
+    <w:p>
+      <w:pPr>
+        <w:pStyle w:val="Code"/>
+      </w:pPr>
+      <w:r>
+        <w:t xml:space="preserve">            0            0   1.3922e-01</w:t>
+      </w:r>
+    </w:p>
+    <w:p>
+      <w:pPr>
+        <w:pStyle w:val="Code"/>
+      </w:pPr>
+    </w:p>
+    <w:p>
+      <w:pPr>
+        <w:pStyle w:val="Code"/>
+      </w:pPr>
+    </w:p>
+    <w:p>
+      <w:pPr>
+        <w:pStyle w:val="Code"/>
+      </w:pPr>
+      <w:r>
+        <w:t>lambdas =</w:t>
+      </w:r>
+    </w:p>
+    <w:p>
+      <w:pPr>
+        <w:pStyle w:val="Code"/>
+      </w:pPr>
+    </w:p>
+    <w:p>
+      <w:pPr>
+        <w:pStyle w:val="Code"/>
+      </w:pPr>
+      <w:r>
+        <w:t xml:space="preserve">    15    16     5</w:t>
+      </w:r>
+    </w:p>
+    <w:p/>
+    <w:p>
+      <w:r>
+        <w:t>Go</w:t>
+      </w:r>
+      <w:r>
+        <w:t xml:space="preserve"> back to the model structure with one exo</w:t>
+      </w:r>
+      <w:r>
+        <w:t>genous variable (P) that worked…</w:t>
+      </w:r>
+      <w:r>
+        <w:t xml:space="preserve"> </w:t>
+      </w:r>
+    </w:p>
+    <w:p/>
+    <w:p>
+      <w:pPr>
+        <w:pStyle w:val="Heading3"/>
+      </w:pPr>
+      <w:r>
+        <w:t>C</w:t>
+      </w:r>
+      <w:r>
+        <w:t xml:space="preserve">hanging the </w:t>
+      </w:r>
+      <w:r>
+        <w:rPr>
+          <w:i/>
+        </w:rPr>
+        <w:t>coefficient</w:t>
+      </w:r>
+      <w:r>
+        <w:t xml:space="preserve"> of P (from 0.1 to 0.2) breaks it</w:t>
+      </w:r>
+      <w:r>
+        <w:t xml:space="preserve"> (no second exogenous variable)</w:t>
+      </w:r>
+      <w:r>
+        <w:t>.</w:t>
+      </w:r>
+    </w:p>
+    <w:p/>
+    <w:p>
+      <w:pPr>
+        <w:autoSpaceDE w:val="0"/>
+        <w:autoSpaceDN w:val="0"/>
+        <w:adjustRightInd w:val="0"/>
+        <w:rPr>
+          <w:rFonts w:ascii="Courier New" w:hAnsi="Courier New" w:cs="Courier New"/>
+          <w:sz w:val="24"/>
+          <w:szCs w:val="24"/>
+        </w:rPr>
+      </w:pPr>
+      <w:r>
+        <w:rPr>
+          <w:rFonts w:ascii="Courier New" w:hAnsi="Courier New" w:cs="Courier New"/>
+          <w:color w:val="000000"/>
+          <w:sz w:val="24"/>
+          <w:szCs w:val="24"/>
+        </w:rPr>
+        <w:t xml:space="preserve">    S(ii) = S(ii-1) - 0.5*S(ii-1);</w:t>
+      </w:r>
+    </w:p>
+    <w:p>
+      <w:pPr>
+        <w:autoSpaceDE w:val="0"/>
+        <w:autoSpaceDN w:val="0"/>
+        <w:adjustRightInd w:val="0"/>
+        <w:rPr>
+          <w:rFonts w:ascii="Courier New" w:hAnsi="Courier New" w:cs="Courier New"/>
+          <w:sz w:val="24"/>
+          <w:szCs w:val="24"/>
+        </w:rPr>
+      </w:pPr>
+      <w:r>
+        <w:rPr>
+          <w:rFonts w:ascii="Courier New" w:hAnsi="Courier New" w:cs="Courier New"/>
+          <w:color w:val="000000"/>
+          <w:sz w:val="24"/>
+          <w:szCs w:val="24"/>
+        </w:rPr>
+        <w:t xml:space="preserve">    E(ii) = E(ii-1) + 0.5*S(ii-1) - 0.25*E(ii-1);</w:t>
+      </w:r>
+    </w:p>
+    <w:p>
+      <w:pPr>
+        <w:autoSpaceDE w:val="0"/>
+        <w:autoSpaceDN w:val="0"/>
+        <w:adjustRightInd w:val="0"/>
+        <w:rPr>
+          <w:rFonts w:ascii="Courier New" w:hAnsi="Courier New" w:cs="Courier New"/>
+          <w:sz w:val="24"/>
+          <w:szCs w:val="24"/>
+        </w:rPr>
+      </w:pPr>
+      <w:r>
+        <w:rPr>
+          <w:rFonts w:ascii="Courier New" w:hAnsi="Courier New" w:cs="Courier New"/>
+          <w:color w:val="000000"/>
+          <w:sz w:val="24"/>
+          <w:szCs w:val="24"/>
+        </w:rPr>
+        <w:t xml:space="preserve">    I(ii) = I(ii-1) + 0.25*E(ii-1) - 0.7*I(ii-1)</w:t>
+      </w:r>
+      <w:r>
+        <w:rPr>
+          <w:rFonts w:ascii="Courier New" w:hAnsi="Courier New" w:cs="Courier New"/>
+          <w:color w:val="0000FF"/>
+          <w:sz w:val="24"/>
+          <w:szCs w:val="24"/>
+        </w:rPr>
+        <w:t>...</w:t>
+      </w:r>
+    </w:p>
+    <w:p>
+      <w:pPr>
+        <w:autoSpaceDE w:val="0"/>
+        <w:autoSpaceDN w:val="0"/>
+        <w:adjustRightInd w:val="0"/>
+        <w:rPr>
+          <w:rFonts w:ascii="Courier New" w:hAnsi="Courier New" w:cs="Courier New"/>
+          <w:color w:val="000000"/>
+          <w:sz w:val="24"/>
+          <w:szCs w:val="24"/>
+        </w:rPr>
+      </w:pPr>
+      <w:r>
+        <w:rPr>
+          <w:rFonts w:ascii="Courier New" w:hAnsi="Courier New" w:cs="Courier New"/>
+          <w:color w:val="000000"/>
+          <w:sz w:val="24"/>
+          <w:szCs w:val="24"/>
+        </w:rPr>
+        <w:t xml:space="preserve">            + 0.2*P(ii-1);</w:t>
+      </w:r>
+    </w:p>
+    <w:p>
+      <w:r>
+        <w:t>Results in a model identification of:</w:t>
+      </w:r>
+    </w:p>
+    <w:p>
+      <w:pPr>
+        <w:pStyle w:val="Code"/>
+        <w:rPr>
+          <w:lang w:val="fr-FR"/>
+        </w:rPr>
+      </w:pPr>
+      <w:r>
+        <w:rPr>
+          <w:lang w:val="fr-FR"/>
+        </w:rPr>
+        <w:t>x1coeff =</w:t>
+      </w:r>
+    </w:p>
+    <w:p>
+      <w:pPr>
+        <w:pStyle w:val="Code"/>
+        <w:rPr>
+          <w:lang w:val="fr-FR"/>
+        </w:rPr>
+      </w:pPr>
+      <w:r>
+        <w:rPr>
+          <w:lang w:val="fr-FR"/>
+        </w:rPr>
+        <w:t xml:space="preserve">            0            0  -4.4698e-01</w:t>
+      </w:r>
+    </w:p>
+    <w:p>
+      <w:pPr>
+        <w:pStyle w:val="Code"/>
+        <w:rPr>
+          <w:lang w:val="fr-FR"/>
+        </w:rPr>
+      </w:pPr>
+      <w:r>
+        <w:rPr>
+          <w:lang w:val="fr-FR"/>
+        </w:rPr>
+        <w:t xml:space="preserve">   5.0000e-01   5.0000e-01            0</w:t>
+      </w:r>
+    </w:p>
+    <w:p>
+      <w:pPr>
+        <w:pStyle w:val="Code"/>
+        <w:rPr>
+          <w:lang w:val="fr-FR"/>
+        </w:rPr>
+      </w:pPr>
+      <w:r>
+        <w:rPr>
+          <w:lang w:val="fr-FR"/>
+        </w:rPr>
+        <w:t xml:space="preserve">            0   7.5000e-01   2.5000e-01</w:t>
+      </w:r>
+    </w:p>
+    <w:p>
+      <w:pPr>
+        <w:pStyle w:val="Code"/>
+      </w:pPr>
+      <w:r>
+        <w:rPr>
+          <w:lang w:val="fr-FR"/>
+        </w:rPr>
+        <w:t xml:space="preserve">            </w:t>
+      </w:r>
+      <w:r>
+        <w:t>0            0   3.0000e-01</w:t>
+      </w:r>
+    </w:p>
+    <w:p>
+      <w:pPr>
+        <w:pStyle w:val="Code"/>
+      </w:pPr>
+      <w:r>
+        <w:t xml:space="preserve">            0            0   1.1060e-01</w:t>
+      </w:r>
+    </w:p>
+    <w:p>
+      <w:pPr>
+        <w:pStyle w:val="Code"/>
+      </w:pPr>
+      <w:r>
+        <w:t xml:space="preserve">        </w:t>
+      </w:r>
+      <w:r>
+        <w:t xml:space="preserve">    0            0   8.9398e-02</w:t>
+      </w:r>
+    </w:p>
+    <w:p>
+      <w:pPr>
+        <w:pStyle w:val="Code"/>
+      </w:pPr>
+      <w:r>
+        <w:t>lambdas =</w:t>
+      </w:r>
+    </w:p>
+    <w:p>
+      <w:pPr>
+        <w:pStyle w:val="Code"/>
+      </w:pPr>
+    </w:p>
+    <w:p>
+      <w:pPr>
+        <w:pStyle w:val="Code"/>
+      </w:pPr>
+      <w:r>
+        <w:t xml:space="preserve">    15    16     4</w:t>
+      </w:r>
+    </w:p>
+    <w:p>
+      <w:pPr>
+        <w:pStyle w:val="Code"/>
+      </w:pPr>
+    </w:p>
+    <w:p>
+      <w:r>
+        <w:t>So the problem is not necessarily the presence of the variable, but with the value of the coefficient.</w:t>
+      </w:r>
+    </w:p>
+    <w:p/>
+    <w:p>
+      <w:pPr>
+        <w:pStyle w:val="Heading3"/>
+      </w:pPr>
+      <w:r>
+        <w:t>Making Q coefficient same as P doesn't work:</w:t>
+      </w:r>
+    </w:p>
+    <w:p>
+      <w:pPr>
+        <w:autoSpaceDE w:val="0"/>
+        <w:autoSpaceDN w:val="0"/>
+        <w:adjustRightInd w:val="0"/>
+        <w:rPr>
+          <w:rFonts w:ascii="Courier New" w:hAnsi="Courier New" w:cs="Courier New"/>
+          <w:sz w:val="24"/>
+          <w:szCs w:val="24"/>
+        </w:rPr>
+      </w:pPr>
+      <w:r>
+        <w:rPr>
+          <w:rFonts w:ascii="Courier New" w:hAnsi="Courier New" w:cs="Courier New"/>
+          <w:color w:val="000000"/>
+          <w:sz w:val="24"/>
+          <w:szCs w:val="24"/>
+        </w:rPr>
+        <w:t xml:space="preserve">    S(ii) = S(ii-1) - 0.5*S(ii-1);</w:t>
+      </w:r>
+    </w:p>
+    <w:p>
+      <w:pPr>
+        <w:autoSpaceDE w:val="0"/>
+        <w:autoSpaceDN w:val="0"/>
+        <w:adjustRightInd w:val="0"/>
+        <w:rPr>
+          <w:rFonts w:ascii="Courier New" w:hAnsi="Courier New" w:cs="Courier New"/>
+          <w:sz w:val="24"/>
+          <w:szCs w:val="24"/>
+        </w:rPr>
+      </w:pPr>
+      <w:r>
+        <w:rPr>
+          <w:rFonts w:ascii="Courier New" w:hAnsi="Courier New" w:cs="Courier New"/>
+          <w:color w:val="000000"/>
+          <w:sz w:val="24"/>
+          <w:szCs w:val="24"/>
+        </w:rPr>
+        <w:t xml:space="preserve">    E(ii) = E(ii-1) + 0.5*S(ii-1) - 0.25*E(ii-1);</w:t>
+      </w:r>
+    </w:p>
+    <w:p>
+      <w:pPr>
+        <w:autoSpaceDE w:val="0"/>
+        <w:autoSpaceDN w:val="0"/>
+        <w:adjustRightInd w:val="0"/>
+        <w:rPr>
+          <w:rFonts w:ascii="Courier New" w:hAnsi="Courier New" w:cs="Courier New"/>
+          <w:sz w:val="24"/>
+          <w:szCs w:val="24"/>
+        </w:rPr>
+      </w:pPr>
+      <w:r>
+        <w:rPr>
+          <w:rFonts w:ascii="Courier New" w:hAnsi="Courier New" w:cs="Courier New"/>
+          <w:color w:val="000000"/>
+          <w:sz w:val="24"/>
+          <w:szCs w:val="24"/>
+        </w:rPr>
+        <w:t xml:space="preserve">    I(ii) = I(ii-1) + 0.25*E(ii-1) - 0.7*I(ii-1)</w:t>
+      </w:r>
+      <w:r>
+        <w:rPr>
+          <w:rFonts w:ascii="Courier New" w:hAnsi="Courier New" w:cs="Courier New"/>
+          <w:color w:val="0000FF"/>
+          <w:sz w:val="24"/>
+          <w:szCs w:val="24"/>
+        </w:rPr>
+        <w:t>...</w:t>
+      </w:r>
+    </w:p>
+    <w:p>
+      <w:pPr>
+        <w:autoSpaceDE w:val="0"/>
+        <w:autoSpaceDN w:val="0"/>
+        <w:adjustRightInd w:val="0"/>
+        <w:rPr>
+          <w:rFonts w:ascii="Courier New" w:hAnsi="Courier New" w:cs="Courier New"/>
+          <w:sz w:val="24"/>
+          <w:szCs w:val="24"/>
+          <w:lang w:val="fr-FR"/>
+        </w:rPr>
+      </w:pPr>
+      <w:r>
+        <w:rPr>
+          <w:rFonts w:ascii="Courier New" w:hAnsi="Courier New" w:cs="Courier New"/>
+          <w:color w:val="000000"/>
+          <w:sz w:val="24"/>
+          <w:szCs w:val="24"/>
+        </w:rPr>
+        <w:t xml:space="preserve">            </w:t>
+      </w:r>
+      <w:r>
+        <w:rPr>
+          <w:rFonts w:ascii="Courier New" w:hAnsi="Courier New" w:cs="Courier New"/>
+          <w:color w:val="000000"/>
+          <w:sz w:val="24"/>
+          <w:szCs w:val="24"/>
+          <w:lang w:val="fr-FR"/>
+        </w:rPr>
+        <w:t>+ 0.1*P(ii-1) + 0.1*Q(ii-1);</w:t>
+      </w:r>
+    </w:p>
+    <w:p>
+      <w:pPr>
+        <w:pStyle w:val="Code"/>
+        <w:rPr>
+          <w:lang w:val="fr-FR"/>
+        </w:rPr>
+      </w:pPr>
+      <w:r>
+        <w:rPr>
+          <w:lang w:val="fr-FR"/>
+        </w:rPr>
+        <w:t>x1coeff =</w:t>
+      </w:r>
+    </w:p>
+    <w:p>
+      <w:pPr>
+        <w:pStyle w:val="Code"/>
+        <w:rPr>
+          <w:lang w:val="fr-FR"/>
+        </w:rPr>
+      </w:pPr>
+      <w:r>
+        <w:rPr>
+          <w:lang w:val="fr-FR"/>
+        </w:rPr>
+        <w:t xml:space="preserve">            0            0   5.3017e-02</w:t>
+      </w:r>
+    </w:p>
+    <w:p>
+      <w:pPr>
+        <w:pStyle w:val="Code"/>
+        <w:rPr>
+          <w:lang w:val="fr-FR"/>
+        </w:rPr>
+      </w:pPr>
+      <w:r>
+        <w:rPr>
+          <w:lang w:val="fr-FR"/>
+        </w:rPr>
+        <w:t xml:space="preserve">   5.0000e-01   5.0000e-01            0</w:t>
+      </w:r>
+    </w:p>
+    <w:p>
+      <w:pPr>
+        <w:pStyle w:val="Code"/>
+        <w:rPr>
+          <w:lang w:val="fr-FR"/>
+        </w:rPr>
+      </w:pPr>
+      <w:r>
+        <w:rPr>
+          <w:lang w:val="fr-FR"/>
+        </w:rPr>
+        <w:t xml:space="preserve">            0   7.5000e-01   2.5000e-01</w:t>
+      </w:r>
+    </w:p>
+    <w:p>
+      <w:pPr>
+        <w:pStyle w:val="Code"/>
+        <w:rPr>
+          <w:lang w:val="fr-FR"/>
+        </w:rPr>
+      </w:pPr>
+      <w:r>
+        <w:rPr>
+          <w:lang w:val="fr-FR"/>
+        </w:rPr>
+        <w:t xml:space="preserve">            0            0   3.0000e-01</w:t>
+      </w:r>
+    </w:p>
+    <w:p>
+      <w:pPr>
+        <w:pStyle w:val="Code"/>
+        <w:rPr>
+          <w:lang w:val="fr-FR"/>
+        </w:rPr>
+      </w:pPr>
+      <w:r>
+        <w:rPr>
+          <w:lang w:val="fr-FR"/>
+        </w:rPr>
+        <w:t xml:space="preserve">            0            0   1.1060e-01</w:t>
+      </w:r>
+    </w:p>
+    <w:p>
+      <w:pPr>
+        <w:pStyle w:val="Code"/>
+        <w:rPr>
+          <w:lang w:val="fr-FR"/>
+        </w:rPr>
+      </w:pPr>
+      <w:r>
+        <w:rPr>
+          <w:lang w:val="fr-FR"/>
+        </w:rPr>
+        <w:t xml:space="preserve">        </w:t>
+      </w:r>
+      <w:r>
+        <w:rPr>
+          <w:lang w:val="fr-FR"/>
+        </w:rPr>
+        <w:t xml:space="preserve">    0            0   8.9398e-02</w:t>
+      </w:r>
+    </w:p>
+    <w:p>
+      <w:pPr>
+        <w:pStyle w:val="Code"/>
+        <w:rPr>
+          <w:lang w:val="fr-FR"/>
+        </w:rPr>
+      </w:pPr>
+      <w:r>
+        <w:rPr>
+          <w:lang w:val="fr-FR"/>
+        </w:rPr>
+        <w:t>lambdas =</w:t>
+      </w:r>
+    </w:p>
+    <w:p>
+      <w:pPr>
+        <w:pStyle w:val="Code"/>
+      </w:pPr>
+      <w:r>
+        <w:rPr>
+          <w:lang w:val="fr-FR"/>
+        </w:rPr>
+        <w:t xml:space="preserve">    </w:t>
+      </w:r>
+      <w:r>
+        <w:t>15    16     4</w:t>
+      </w:r>
+    </w:p>
+    <w:p>
+      <w:pPr>
+        <w:pStyle w:val="Code"/>
+      </w:pPr>
+    </w:p>
+    <w:p>
+      <w:pPr>
+        <w:pStyle w:val="Heading3"/>
+      </w:pPr>
+      <w:r>
+        <w:t>M</w:t>
+      </w:r>
+      <w:r>
+        <w:t>aki</w:t>
+      </w:r>
+      <w:r>
+        <w:t>ng Q data itself identical to P doesn't work either.</w:t>
+      </w:r>
+    </w:p>
+    <w:p>
+      <w:pPr>
+        <w:pStyle w:val="Code"/>
+      </w:pPr>
+    </w:p>
+    <w:p>
+      <w:pPr>
+        <w:autoSpaceDE w:val="0"/>
+        <w:autoSpaceDN w:val="0"/>
+        <w:adjustRightInd w:val="0"/>
+        <w:rPr>
+          <w:rFonts w:ascii="Courier New" w:hAnsi="Courier New" w:cs="Courier New"/>
+          <w:sz w:val="24"/>
+          <w:szCs w:val="24"/>
+          <w:lang w:val="fr-FR"/>
+        </w:rPr>
+      </w:pPr>
+      <w:r>
+        <w:rPr>
+          <w:rFonts w:ascii="Courier New" w:hAnsi="Courier New" w:cs="Courier New"/>
+          <w:color w:val="228B22"/>
+          <w:sz w:val="24"/>
+          <w:szCs w:val="24"/>
+          <w:lang w:val="fr-FR"/>
+        </w:rPr>
+        <w:t>% Exogenous variable</w:t>
+      </w:r>
+    </w:p>
+    <w:p>
+      <w:pPr>
+        <w:autoSpaceDE w:val="0"/>
+        <w:autoSpaceDN w:val="0"/>
+        <w:adjustRightInd w:val="0"/>
+        <w:rPr>
+          <w:rFonts w:ascii="Courier New" w:hAnsi="Courier New" w:cs="Courier New"/>
+          <w:sz w:val="24"/>
+          <w:szCs w:val="24"/>
+          <w:lang w:val="fr-FR"/>
+        </w:rPr>
+      </w:pPr>
+      <w:r>
+        <w:rPr>
+          <w:rFonts w:ascii="Courier New" w:hAnsi="Courier New" w:cs="Courier New"/>
+          <w:color w:val="000000"/>
+          <w:sz w:val="24"/>
+          <w:szCs w:val="24"/>
+          <w:lang w:val="fr-FR"/>
+        </w:rPr>
+        <w:t>P = linspace(0,10,N+nLags)';</w:t>
+      </w:r>
+    </w:p>
+    <w:p>
+      <w:pPr>
+        <w:autoSpaceDE w:val="0"/>
+        <w:autoSpaceDN w:val="0"/>
+        <w:adjustRightInd w:val="0"/>
+        <w:rPr>
+          <w:rFonts w:ascii="Courier New" w:hAnsi="Courier New" w:cs="Courier New"/>
+          <w:sz w:val="24"/>
+          <w:szCs w:val="24"/>
+        </w:rPr>
+      </w:pPr>
+      <w:r>
+        <w:rPr>
+          <w:rFonts w:ascii="Courier New" w:hAnsi="Courier New" w:cs="Courier New"/>
+          <w:color w:val="000000"/>
+          <w:sz w:val="24"/>
+          <w:szCs w:val="24"/>
+        </w:rPr>
+        <w:t>exo = P;</w:t>
+      </w:r>
+    </w:p>
+    <w:p>
+      <w:pPr>
+        <w:autoSpaceDE w:val="0"/>
+        <w:autoSpaceDN w:val="0"/>
+        <w:adjustRightInd w:val="0"/>
+        <w:rPr>
+          <w:rFonts w:ascii="Courier New" w:hAnsi="Courier New" w:cs="Courier New"/>
+          <w:sz w:val="24"/>
+          <w:szCs w:val="24"/>
+        </w:rPr>
+      </w:pPr>
+      <w:r>
+        <w:rPr>
+          <w:rFonts w:ascii="Courier New" w:hAnsi="Courier New" w:cs="Courier New"/>
+          <w:color w:val="228B22"/>
+          <w:sz w:val="24"/>
+          <w:szCs w:val="24"/>
+        </w:rPr>
+        <w:t>% More than one exogenous variable</w:t>
+      </w:r>
+    </w:p>
+    <w:p>
+      <w:pPr>
+        <w:autoSpaceDE w:val="0"/>
+        <w:autoSpaceDN w:val="0"/>
+        <w:adjustRightInd w:val="0"/>
+        <w:rPr>
+          <w:rFonts w:ascii="Courier New" w:hAnsi="Courier New" w:cs="Courier New"/>
+          <w:sz w:val="24"/>
+          <w:szCs w:val="24"/>
+          <w:lang w:val="fr-FR"/>
+        </w:rPr>
+      </w:pPr>
+      <w:r>
+        <w:rPr>
+          <w:rFonts w:ascii="Courier New" w:hAnsi="Courier New" w:cs="Courier New"/>
+          <w:color w:val="000000"/>
+          <w:sz w:val="24"/>
+          <w:szCs w:val="24"/>
+          <w:lang w:val="fr-FR"/>
+        </w:rPr>
+        <w:t>Q = linspace(0,10,N+nLags)';</w:t>
+      </w:r>
+    </w:p>
+    <w:p>
+      <w:pPr>
+        <w:autoSpaceDE w:val="0"/>
+        <w:autoSpaceDN w:val="0"/>
+        <w:adjustRightInd w:val="0"/>
+        <w:rPr>
+          <w:rFonts w:ascii="Courier New" w:hAnsi="Courier New" w:cs="Courier New"/>
+          <w:sz w:val="24"/>
+          <w:szCs w:val="24"/>
+          <w:lang w:val="fr-FR"/>
+        </w:rPr>
+      </w:pPr>
+      <w:r>
+        <w:rPr>
+          <w:rFonts w:ascii="Courier New" w:hAnsi="Courier New" w:cs="Courier New"/>
+          <w:color w:val="000000"/>
+          <w:sz w:val="24"/>
+          <w:szCs w:val="24"/>
+          <w:lang w:val="fr-FR"/>
+        </w:rPr>
+        <w:t>exo = [exo Q];</w:t>
+      </w:r>
+    </w:p>
+    <w:p>
+      <w:pPr>
+        <w:pStyle w:val="Code"/>
+        <w:rPr>
+          <w:lang w:val="fr-FR"/>
+        </w:rPr>
+      </w:pPr>
+    </w:p>
+    <w:p>
+      <w:pPr>
+        <w:autoSpaceDE w:val="0"/>
+        <w:autoSpaceDN w:val="0"/>
+        <w:adjustRightInd w:val="0"/>
+        <w:rPr>
+          <w:rFonts w:ascii="Courier New" w:hAnsi="Courier New" w:cs="Courier New"/>
+          <w:sz w:val="24"/>
+          <w:szCs w:val="24"/>
+        </w:rPr>
+      </w:pPr>
+      <w:r>
+        <w:rPr>
+          <w:rFonts w:ascii="Courier New" w:hAnsi="Courier New" w:cs="Courier New"/>
+          <w:color w:val="000000"/>
+          <w:sz w:val="24"/>
+          <w:szCs w:val="24"/>
+        </w:rPr>
+        <w:t xml:space="preserve">    S(ii) = S(ii-1) - 0.5*S(ii-1);</w:t>
+      </w:r>
+    </w:p>
+    <w:p>
+      <w:pPr>
+        <w:autoSpaceDE w:val="0"/>
+        <w:autoSpaceDN w:val="0"/>
+        <w:adjustRightInd w:val="0"/>
+        <w:rPr>
+          <w:rFonts w:ascii="Courier New" w:hAnsi="Courier New" w:cs="Courier New"/>
+          <w:sz w:val="24"/>
+          <w:szCs w:val="24"/>
+        </w:rPr>
+      </w:pPr>
+      <w:r>
+        <w:rPr>
+          <w:rFonts w:ascii="Courier New" w:hAnsi="Courier New" w:cs="Courier New"/>
+          <w:color w:val="000000"/>
+          <w:sz w:val="24"/>
+          <w:szCs w:val="24"/>
+        </w:rPr>
+        <w:t xml:space="preserve">    E(ii) = E(ii-1) + 0.5*S(ii-1) - 0.25*E(ii-1);</w:t>
+      </w:r>
+    </w:p>
+    <w:p>
+      <w:pPr>
+        <w:autoSpaceDE w:val="0"/>
+        <w:autoSpaceDN w:val="0"/>
+        <w:adjustRightInd w:val="0"/>
+        <w:rPr>
+          <w:rFonts w:ascii="Courier New" w:hAnsi="Courier New" w:cs="Courier New"/>
+          <w:sz w:val="24"/>
+          <w:szCs w:val="24"/>
+        </w:rPr>
+      </w:pPr>
+      <w:r>
+        <w:rPr>
+          <w:rFonts w:ascii="Courier New" w:hAnsi="Courier New" w:cs="Courier New"/>
+          <w:color w:val="000000"/>
+          <w:sz w:val="24"/>
+          <w:szCs w:val="24"/>
+        </w:rPr>
+        <w:t xml:space="preserve">    I(ii) = I(ii-1) + 0.25*E(ii-1) - 0.7*I(ii-1)</w:t>
+      </w:r>
+      <w:r>
+        <w:rPr>
+          <w:rFonts w:ascii="Courier New" w:hAnsi="Courier New" w:cs="Courier New"/>
+          <w:color w:val="0000FF"/>
+          <w:sz w:val="24"/>
+          <w:szCs w:val="24"/>
+        </w:rPr>
+        <w:t>...</w:t>
+      </w:r>
+    </w:p>
+    <w:p>
+      <w:pPr>
+        <w:autoSpaceDE w:val="0"/>
+        <w:autoSpaceDN w:val="0"/>
+        <w:adjustRightInd w:val="0"/>
+        <w:rPr>
+          <w:rFonts w:ascii="Courier New" w:hAnsi="Courier New" w:cs="Courier New"/>
+          <w:sz w:val="24"/>
+          <w:szCs w:val="24"/>
+          <w:lang w:val="fr-FR"/>
+        </w:rPr>
+      </w:pPr>
+      <w:r>
+        <w:rPr>
+          <w:rFonts w:ascii="Courier New" w:hAnsi="Courier New" w:cs="Courier New"/>
+          <w:color w:val="000000"/>
+          <w:sz w:val="24"/>
+          <w:szCs w:val="24"/>
+        </w:rPr>
+        <w:t xml:space="preserve">            </w:t>
+      </w:r>
+      <w:r>
+        <w:rPr>
+          <w:rFonts w:ascii="Courier New" w:hAnsi="Courier New" w:cs="Courier New"/>
+          <w:color w:val="000000"/>
+          <w:sz w:val="24"/>
+          <w:szCs w:val="24"/>
+          <w:lang w:val="fr-FR"/>
+        </w:rPr>
+        <w:t>+ 0.1*P(ii-1) + 0.1*Q(ii-1);</w:t>
+      </w:r>
+    </w:p>
+    <w:p>
+      <w:pPr>
+        <w:pStyle w:val="Code"/>
+        <w:rPr>
+          <w:lang w:val="fr-FR"/>
+        </w:rPr>
+      </w:pPr>
+    </w:p>
+    <w:p>
+      <w:pPr>
+        <w:rPr>
+          <w:lang w:val="fr-FR"/>
+        </w:rPr>
+      </w:pPr>
+      <w:r>
+        <w:rPr>
+          <w:lang w:val="fr-FR"/>
+        </w:rPr>
+        <w:t>Nope.</w:t>
+      </w:r>
+    </w:p>
+    <w:p>
+      <w:pPr>
+        <w:pStyle w:val="Code"/>
+        <w:rPr>
+          <w:lang w:val="fr-FR"/>
+        </w:rPr>
+      </w:pPr>
+    </w:p>
+    <w:p>
+      <w:pPr>
+        <w:pStyle w:val="Code"/>
+        <w:rPr>
+          <w:lang w:val="fr-FR"/>
+        </w:rPr>
+      </w:pPr>
+      <w:r>
+        <w:rPr>
+          <w:lang w:val="fr-FR"/>
+        </w:rPr>
+        <w:t>x1coeff =</w:t>
+      </w:r>
+    </w:p>
+    <w:p>
+      <w:pPr>
+        <w:pStyle w:val="Code"/>
+        <w:rPr>
+          <w:lang w:val="fr-FR"/>
+        </w:rPr>
+      </w:pPr>
+      <w:r>
+        <w:rPr>
+          <w:lang w:val="fr-FR"/>
+        </w:rPr>
+        <w:t xml:space="preserve">            0            0            0</w:t>
+      </w:r>
+    </w:p>
+    <w:p>
+      <w:pPr>
+        <w:pStyle w:val="Code"/>
+        <w:rPr>
+          <w:lang w:val="fr-FR"/>
+        </w:rPr>
+      </w:pPr>
+      <w:r>
+        <w:rPr>
+          <w:lang w:val="fr-FR"/>
+        </w:rPr>
+        <w:t xml:space="preserve">   5.0000e-01   5.0000e-01            0</w:t>
+      </w:r>
+    </w:p>
+    <w:p>
+      <w:pPr>
+        <w:pStyle w:val="Code"/>
+        <w:rPr>
+          <w:lang w:val="fr-FR"/>
+        </w:rPr>
+      </w:pPr>
+      <w:r>
+        <w:rPr>
+          <w:lang w:val="fr-FR"/>
+        </w:rPr>
+        <w:t xml:space="preserve">            0   7.5000e-01   2.5000e-01</w:t>
+      </w:r>
+    </w:p>
+    <w:p>
+      <w:pPr>
+        <w:pStyle w:val="Code"/>
+        <w:rPr>
+          <w:lang w:val="fr-FR"/>
+        </w:rPr>
+      </w:pPr>
+      <w:r>
+        <w:rPr>
+          <w:lang w:val="fr-FR"/>
+        </w:rPr>
+        <w:t xml:space="preserve">            0            0   3.0000e-01</w:t>
+      </w:r>
+    </w:p>
+    <w:p>
+      <w:pPr>
+        <w:pStyle w:val="Code"/>
+        <w:rPr>
+          <w:lang w:val="fr-FR"/>
+        </w:rPr>
+      </w:pPr>
+      <w:r>
+        <w:rPr>
+          <w:lang w:val="fr-FR"/>
+        </w:rPr>
+        <w:t xml:space="preserve">            0            0   1.1120e-01</w:t>
+      </w:r>
+    </w:p>
+    <w:p>
+      <w:pPr>
+        <w:pStyle w:val="Code"/>
+        <w:rPr>
+          <w:lang w:val="fr-FR"/>
+        </w:rPr>
+      </w:pPr>
+      <w:r>
+        <w:rPr>
+          <w:lang w:val="fr-FR"/>
+        </w:rPr>
+        <w:t xml:space="preserve">            </w:t>
+      </w:r>
+      <w:r>
+        <w:rPr>
+          <w:lang w:val="fr-FR"/>
+        </w:rPr>
+        <w:t>0            0   8.8804e-02</w:t>
+      </w:r>
+    </w:p>
+    <w:p>
+      <w:pPr>
+        <w:pStyle w:val="Code"/>
+        <w:rPr>
+          <w:lang w:val="fr-FR"/>
+        </w:rPr>
+      </w:pPr>
+      <w:r>
+        <w:rPr>
+          <w:lang w:val="fr-FR"/>
+        </w:rPr>
+        <w:t>lambdas =</w:t>
+      </w:r>
+    </w:p>
+    <w:p>
+      <w:pPr>
+        <w:pStyle w:val="Code"/>
+        <w:rPr>
+          <w:lang w:val="fr-FR"/>
+        </w:rPr>
+      </w:pPr>
+      <w:r>
+        <w:rPr>
+          <w:lang w:val="fr-FR"/>
+        </w:rPr>
+        <w:t xml:space="preserve">    15    16    10</w:t>
+      </w:r>
+    </w:p>
+    <w:p>
+      <w:pPr>
+        <w:pStyle w:val="Code"/>
+        <w:rPr>
+          <w:lang w:val="fr-FR"/>
+        </w:rPr>
+      </w:pPr>
+    </w:p>
+    <w:p>
+      <w:pPr>
+        <w:pStyle w:val="Code"/>
+        <w:rPr>
+          <w:lang w:val="fr-FR"/>
+        </w:rPr>
+      </w:pPr>
+    </w:p>
+    <w:p>
+      <w:pPr>
+        <w:pStyle w:val="Heading1"/>
+      </w:pPr>
+      <w:commentRangeStart w:id="12"/>
+      <w:r>
+        <w:t>Summary</w:t>
+      </w:r>
+      <w:commentRangeEnd w:id="12"/>
+      <w:r>
+        <w:rPr>
+          <w:rStyle w:val="CommentReference"/>
+          <w:caps w:val="0"/>
+          <w:color w:val="auto"/>
+          <w:spacing w:val="0"/>
+        </w:rPr>
+        <w:commentReference w:id="12"/>
+      </w:r>
+    </w:p>
+    <w:p>
+      <w:pPr>
+        <w:pStyle w:val="ListParagraph"/>
+        <w:numPr>
+          <w:ilvl w:val="0"/>
+          <w:numId w:val="5"/>
+        </w:numPr>
+      </w:pPr>
+      <w:r>
+        <w:t>Adding a second</w:t>
+      </w:r>
+      <w:r>
+        <w:t xml:space="preserve"> exogenous to the </w:t>
+      </w:r>
+      <w:r>
+        <w:t xml:space="preserve">feature search space doesn't break it if it isn't actually included in the model specification. </w:t>
+      </w:r>
+    </w:p>
+    <w:p>
+      <w:pPr>
+        <w:pStyle w:val="ListParagraph"/>
+        <w:numPr>
+          <w:ilvl w:val="0"/>
+          <w:numId w:val="5"/>
+        </w:numPr>
+      </w:pPr>
+      <w:r>
+        <w:t>Adding a second exogenous feature to the mod</w:t>
+      </w:r>
+      <w:r>
+        <w:t>el specification does break it for the following use cases:</w:t>
+      </w:r>
+    </w:p>
+    <w:p>
+      <w:pPr>
+        <w:pStyle w:val="ListParagraph"/>
+        <w:numPr>
+          <w:ilvl w:val="1"/>
+          <w:numId w:val="5"/>
+        </w:numPr>
+      </w:pPr>
+      <w:r>
+        <w:t>The second exogenous variable is a different time series and a different coefficient from the first exogenous variable.</w:t>
+      </w:r>
+    </w:p>
+    <w:p>
+      <w:pPr>
+        <w:pStyle w:val="ListParagraph"/>
+        <w:numPr>
+          <w:ilvl w:val="1"/>
+          <w:numId w:val="5"/>
+        </w:numPr>
+      </w:pPr>
+      <w:r>
+        <w:t>The second exogenous variable has a different time series but identical coefficient from the first exogenous variable.</w:t>
+      </w:r>
+    </w:p>
+    <w:p>
+      <w:pPr>
+        <w:pStyle w:val="ListParagraph"/>
+        <w:numPr>
+          <w:ilvl w:val="1"/>
+          <w:numId w:val="5"/>
+        </w:numPr>
+      </w:pPr>
+      <w:r>
+        <w:t xml:space="preserve">The </w:t>
+      </w:r>
+      <w:r>
+        <w:t xml:space="preserve">second exogenous variable </w:t>
+      </w:r>
+      <w:r>
+        <w:t xml:space="preserve">is an exact duplicate of the first exogenous variable (same time series and same coefficient in model specification). </w:t>
+      </w:r>
+    </w:p>
+    <w:p>
+      <w:pPr>
+        <w:pStyle w:val="ListParagraph"/>
+        <w:numPr>
+          <w:ilvl w:val="0"/>
+          <w:numId w:val="5"/>
+        </w:numPr>
+      </w:pPr>
+      <w:r>
+        <w:t xml:space="preserve">With a model specification with one exogenous variable that can be successfully identified, changing the coefficient of the exogenous variable breaks the model identification. </w:t>
+      </w:r>
+    </w:p>
+    <w:p>
+      <w:pPr>
+        <w:pStyle w:val="ListParagraph"/>
+        <w:numPr>
+          <w:ilvl w:val="1"/>
+          <w:numId w:val="5"/>
+        </w:numPr>
+      </w:pPr>
+      <w:r>
+        <w:t>i.e. Model identification is sensitive to (exogenous variable) coefficient values of the model specification.</w:t>
+      </w:r>
+    </w:p>
+    <w:p>
+      <w:pPr>
+        <w:pStyle w:val="ListParagraph"/>
+        <w:numPr>
+          <w:ilvl w:val="1"/>
+          <w:numId w:val="5"/>
+        </w:numPr>
+      </w:pPr>
+      <w:r>
+        <w:t>This is consistent with previous finding that model identification is sensitive to endogenous variable coefficient values.</w:t>
+      </w:r>
+    </w:p>
+    <w:p>
+      <w:pPr>
+        <w:pStyle w:val="ListParagraph"/>
+        <w:numPr>
+          <w:ilvl w:val="1"/>
+          <w:numId w:val="5"/>
+        </w:numPr>
+      </w:pPr>
+      <w:r>
+        <w:t>This suggests the importance of scaling/standardizing/transforming each time series in the feature library beyond the normalization routine already in place.</w:t>
+      </w:r>
+      <w:bookmarkStart w:id="13" w:name="_GoBack"/>
+      <w:bookmarkEnd w:id="13"/>
+    </w:p>
+    <w:p>
+      <w:pPr>
+        <w:pStyle w:val="ListParagraph"/>
+        <w:numPr>
+          <w:ilvl w:val="0"/>
+          <w:numId w:val="5"/>
+        </w:numPr>
+      </w:pPr>
+      <w:r>
+        <w:t>When the model identification breaks in these cases, it is only (or almost only) the coefficients of the exogenous variables that are not successfully identified while the endogenous variable coefficients are successfully identified.</w:t>
+      </w:r>
+    </w:p>
+    <w:p/>
     <w:sectPr>
       <w:pgSz w:w="12240" w:h="15840"/>
       <w:pgMar w:top="1440" w:right="1440" w:bottom="1440" w:left="1440" w:header="720" w:footer="720" w:gutter="0"/>
@@ -21275,13 +25791,7 @@
         <w:rPr>
           <w:noProof/>
         </w:rPr>
-        <w:t>Setting up to add</w:t>
-      </w:r>
-      <w:r>
-        <w:rPr>
-          <w:noProof/>
-        </w:rPr>
-        <w:t xml:space="preserve"> precipitation variable: n</w:t>
+        <w:t>Setting up to add precipitation variable: n</w:t>
       </w:r>
       <w:r>
         <w:t>otes and thoughts</w:t>
@@ -21309,40 +25819,16 @@
         <w:rPr>
           <w:noProof/>
         </w:rPr>
-        <w:t>SINDy not robust to lambda space resolution. Suggestio</w:t>
+        <w:t xml:space="preserve">SINDy not robust to lambda space resolution. Suggestion: </w:t>
+      </w:r>
+      <w:r>
+        <w:t xml:space="preserve">test </w:t>
       </w:r>
       <w:r>
         <w:rPr>
           <w:noProof/>
         </w:rPr>
-        <w:t>n:</w:t>
-      </w:r>
-      <w:r>
-        <w:rPr>
-          <w:noProof/>
-        </w:rPr>
-        <w:t xml:space="preserve"> </w:t>
-      </w:r>
-      <w:r>
-        <w:t xml:space="preserve">test </w:t>
-      </w:r>
-      <w:r>
-        <w:rPr>
-          <w:noProof/>
-        </w:rPr>
-        <w:t>for</w:t>
-      </w:r>
-      <w:r>
-        <w:rPr>
-          <w:noProof/>
-        </w:rPr>
-        <w:t xml:space="preserve"> model convergence with </w:t>
-      </w:r>
-      <w:r>
-        <w:rPr>
-          <w:noProof/>
-        </w:rPr>
-        <w:t>increasing lambda space resolutions.</w:t>
+        <w:t>for model convergence with increasing lambda space resolutions.</w:t>
       </w:r>
     </w:p>
   </w:comment>
@@ -21361,43 +25847,7 @@
         <w:rPr>
           <w:noProof/>
         </w:rPr>
-        <w:t xml:space="preserve">Differences </w:t>
-      </w:r>
-      <w:r>
-        <w:rPr>
-          <w:noProof/>
-        </w:rPr>
-        <w:t xml:space="preserve">in </w:t>
-      </w:r>
-      <w:r>
-        <w:rPr>
-          <w:noProof/>
-        </w:rPr>
-        <w:t>m</w:t>
-      </w:r>
-      <w:r>
-        <w:rPr>
-          <w:noProof/>
-        </w:rPr>
-        <w:t>ethod</w:t>
-      </w:r>
-      <w:r>
-        <w:rPr>
-          <w:noProof/>
-        </w:rPr>
-        <w:t>s</w:t>
-      </w:r>
-      <w:r>
-        <w:rPr>
-          <w:noProof/>
-        </w:rPr>
-        <w:t xml:space="preserve"> for calculating derivatives:</w:t>
-      </w:r>
-      <w:r>
-        <w:rPr>
-          <w:noProof/>
-        </w:rPr>
-        <w:t xml:space="preserve"> </w:t>
+        <w:t xml:space="preserve">Differences in methods for calculating derivatives: </w:t>
       </w:r>
       <w:r>
         <w:t>I don't understand this</w:t>
@@ -21425,19 +25875,23 @@
         <w:annotationRef/>
       </w:r>
       <w:r>
-        <w:t xml:space="preserve">In a </w:t>
-      </w:r>
-      <w:r>
-        <w:t xml:space="preserve">model specification with a </w:t>
-      </w:r>
-      <w:r>
-        <w:t xml:space="preserve">non-interacting </w:t>
-      </w:r>
-      <w:r>
-        <w:t>random walk</w:t>
-      </w:r>
-      <w:r>
-        <w:t>, why does standardizing P break the model identification?</w:t>
+        <w:t>In a model specification with a non-interacting random walk, why does standardizing P break the model identification?</w:t>
+      </w:r>
+    </w:p>
+  </w:comment>
+  <w:comment w:id="6" w:author="Mollie Van Gordon" w:date="2018-09-17T11:55:00Z" w:initials="MVG">
+    <w:p>
+      <w:pPr>
+        <w:pStyle w:val="CommentText"/>
+      </w:pPr>
+      <w:r>
+        <w:rPr>
+          <w:rStyle w:val="CommentReference"/>
+        </w:rPr>
+        <w:annotationRef/>
+      </w:r>
+      <w:r>
+        <w:t>SINDy is sensitive to parameter values.</w:t>
       </w:r>
     </w:p>
   </w:comment>
@@ -21461,10 +25915,7 @@
         <w:pStyle w:val="CommentText"/>
       </w:pPr>
       <w:r>
-        <w:t>A</w:t>
-      </w:r>
-      <w:r>
-        <w:t>ll IC vs. Terms plots have been wrong!</w:t>
+        <w:t>All IC vs. Terms plots have been wrong!</w:t>
       </w:r>
     </w:p>
     <w:p>
@@ -21472,13 +25923,7 @@
         <w:pStyle w:val="CommentText"/>
       </w:pPr>
       <w:r>
-        <w:t>The plots have been plotting relative AIC instead of re</w:t>
-      </w:r>
-      <w:r>
-        <w:t xml:space="preserve">lative  AIC_c. </w:t>
-      </w:r>
-      <w:r>
-        <w:t>But model selection is done by AIC_c.</w:t>
+        <w:t>The plots have been plotting relative AIC instead of relative  AIC_c. But model selection is done by AIC_c.</w:t>
       </w:r>
     </w:p>
   </w:comment>
@@ -21519,6 +25964,69 @@
       </w:pPr>
       <w:r>
         <w:t>Intuitively, AIC_c makes more sense than the others.</w:t>
+      </w:r>
+    </w:p>
+  </w:comment>
+  <w:comment w:id="10" w:author="Mollie Van Gordon" w:date="2018-09-26T23:09:00Z" w:initials="MVG">
+    <w:p>
+      <w:pPr>
+        <w:pStyle w:val="CommentText"/>
+      </w:pPr>
+      <w:r>
+        <w:rPr>
+          <w:rStyle w:val="CommentReference"/>
+        </w:rPr>
+        <w:annotationRef/>
+      </w:r>
+      <w:r>
+        <w:t xml:space="preserve">Lambda values picked for </w:t>
+      </w:r>
+      <w:r>
+        <w:t>model identification do not change with reruns of identification routine, provided the model specification hasn't changed at all.</w:t>
+      </w:r>
+    </w:p>
+  </w:comment>
+  <w:comment w:id="11" w:author="Mollie Van Gordon" w:date="2018-09-26T21:56:00Z" w:initials="MVG">
+    <w:p>
+      <w:pPr>
+        <w:pStyle w:val="CommentText"/>
+      </w:pPr>
+      <w:r>
+        <w:rPr>
+          <w:rStyle w:val="CommentReference"/>
+        </w:rPr>
+        <w:annotationRef/>
+      </w:r>
+      <w:r>
+        <w:t>Refactored code</w:t>
+      </w:r>
+      <w:r>
+        <w:t>:</w:t>
+      </w:r>
+      <w:r>
+        <w:t xml:space="preserve"> exogenous variables can be included in model specification</w:t>
+      </w:r>
+      <w:r>
+        <w:t xml:space="preserve"> without being included in model identification</w:t>
+      </w:r>
+      <w:r>
+        <w:t>; the exogenous variable configuration can be easily changed.</w:t>
+      </w:r>
+    </w:p>
+  </w:comment>
+  <w:comment w:id="12" w:author="Mollie Van Gordon" w:date="2018-09-26T23:06:00Z" w:initials="MVG">
+    <w:p>
+      <w:pPr>
+        <w:pStyle w:val="CommentText"/>
+      </w:pPr>
+      <w:r>
+        <w:rPr>
+          <w:rStyle w:val="CommentReference"/>
+        </w:rPr>
+        <w:annotationRef/>
+      </w:r>
+      <w:r>
+        <w:t>Summary of exogenous variable exploration results.</w:t>
       </w:r>
     </w:p>
   </w:comment>
@@ -21533,9 +26041,13 @@
   <w15:commentEx w15:paraId="5EEDAA3F" w15:done="0"/>
   <w15:commentEx w15:paraId="516AE304" w15:done="0"/>
   <w15:commentEx w15:paraId="1486F1BC" w15:done="0"/>
+  <w15:commentEx w15:paraId="31AD9378" w15:paraIdParent="1486F1BC" w15:done="0"/>
   <w15:commentEx w15:paraId="4D90D295" w15:done="0"/>
   <w15:commentEx w15:paraId="00A10E4A" w15:done="0"/>
   <w15:commentEx w15:paraId="69DA828D" w15:done="0"/>
+  <w15:commentEx w15:paraId="4E894842" w15:done="0"/>
+  <w15:commentEx w15:paraId="26489B6F" w15:done="0"/>
+  <w15:commentEx w15:paraId="19835485" w15:done="0"/>
 </w15:commentsEx>
 </file>
 
@@ -21547,9 +26059,13 @@
   <w16cid:commentId w16cid:paraId="5EEDAA3F" w16cid:durableId="1F43C67E"/>
   <w16cid:commentId w16cid:paraId="516AE304" w16cid:durableId="1F43BDB9"/>
   <w16cid:commentId w16cid:paraId="1486F1BC" w16cid:durableId="1F4514F9"/>
+  <w16cid:commentId w16cid:paraId="31AD9378" w16cid:durableId="1F4A149E"/>
   <w16cid:commentId w16cid:paraId="4D90D295" w16cid:durableId="1F450851"/>
   <w16cid:commentId w16cid:paraId="00A10E4A" w16cid:durableId="1F450095"/>
   <w16cid:commentId w16cid:paraId="69DA828D" w16cid:durableId="1F450E36"/>
+  <w16cid:commentId w16cid:paraId="4E894842" w16cid:durableId="1F569016"/>
+  <w16cid:commentId w16cid:paraId="26489B6F" w16cid:durableId="1F567F1B"/>
+  <w16cid:commentId w16cid:paraId="19835485" w16cid:durableId="1F568F6F"/>
 </w16cid:commentsIds>
 </file>
 
@@ -21967,6 +26483,119 @@
     </w:lvl>
   </w:abstractNum>
   <w:abstractNum w:abstractNumId="3" w15:restartNumberingAfterBreak="0">
+    <w:nsid w:val="3A3E2861"/>
+    <w:multiLevelType w:val="hybridMultilevel"/>
+    <w:tmpl w:val="99A6FCFE"/>
+    <w:lvl w:ilvl="0" w:tplc="04090001">
+      <w:start w:val="1"/>
+      <w:numFmt w:val="bullet"/>
+      <w:lvlText w:val=""/>
+      <w:lvlJc w:val="left"/>
+      <w:pPr>
+        <w:ind w:left="720" w:hanging="360"/>
+      </w:pPr>
+      <w:rPr>
+        <w:rFonts w:ascii="Symbol" w:hAnsi="Symbol" w:hint="default"/>
+      </w:rPr>
+    </w:lvl>
+    <w:lvl w:ilvl="1" w:tplc="04090003">
+      <w:start w:val="1"/>
+      <w:numFmt w:val="bullet"/>
+      <w:lvlText w:val="o"/>
+      <w:lvlJc w:val="left"/>
+      <w:pPr>
+        <w:ind w:left="1440" w:hanging="360"/>
+      </w:pPr>
+      <w:rPr>
+        <w:rFonts w:ascii="Courier New" w:hAnsi="Courier New" w:cs="Courier New" w:hint="default"/>
+      </w:rPr>
+    </w:lvl>
+    <w:lvl w:ilvl="2" w:tplc="04090005" w:tentative="1">
+      <w:start w:val="1"/>
+      <w:numFmt w:val="bullet"/>
+      <w:lvlText w:val=""/>
+      <w:lvlJc w:val="left"/>
+      <w:pPr>
+        <w:ind w:left="2160" w:hanging="360"/>
+      </w:pPr>
+      <w:rPr>
+        <w:rFonts w:ascii="Wingdings" w:hAnsi="Wingdings" w:hint="default"/>
+      </w:rPr>
+    </w:lvl>
+    <w:lvl w:ilvl="3" w:tplc="04090001" w:tentative="1">
+      <w:start w:val="1"/>
+      <w:numFmt w:val="bullet"/>
+      <w:lvlText w:val=""/>
+      <w:lvlJc w:val="left"/>
+      <w:pPr>
+        <w:ind w:left="2880" w:hanging="360"/>
+      </w:pPr>
+      <w:rPr>
+        <w:rFonts w:ascii="Symbol" w:hAnsi="Symbol" w:hint="default"/>
+      </w:rPr>
+    </w:lvl>
+    <w:lvl w:ilvl="4" w:tplc="04090003" w:tentative="1">
+      <w:start w:val="1"/>
+      <w:numFmt w:val="bullet"/>
+      <w:lvlText w:val="o"/>
+      <w:lvlJc w:val="left"/>
+      <w:pPr>
+        <w:ind w:left="3600" w:hanging="360"/>
+      </w:pPr>
+      <w:rPr>
+        <w:rFonts w:ascii="Courier New" w:hAnsi="Courier New" w:cs="Courier New" w:hint="default"/>
+      </w:rPr>
+    </w:lvl>
+    <w:lvl w:ilvl="5" w:tplc="04090005" w:tentative="1">
+      <w:start w:val="1"/>
+      <w:numFmt w:val="bullet"/>
+      <w:lvlText w:val=""/>
+      <w:lvlJc w:val="left"/>
+      <w:pPr>
+        <w:ind w:left="4320" w:hanging="360"/>
+      </w:pPr>
+      <w:rPr>
+        <w:rFonts w:ascii="Wingdings" w:hAnsi="Wingdings" w:hint="default"/>
+      </w:rPr>
+    </w:lvl>
+    <w:lvl w:ilvl="6" w:tplc="04090001" w:tentative="1">
+      <w:start w:val="1"/>
+      <w:numFmt w:val="bullet"/>
+      <w:lvlText w:val=""/>
+      <w:lvlJc w:val="left"/>
+      <w:pPr>
+        <w:ind w:left="5040" w:hanging="360"/>
+      </w:pPr>
+      <w:rPr>
+        <w:rFonts w:ascii="Symbol" w:hAnsi="Symbol" w:hint="default"/>
+      </w:rPr>
+    </w:lvl>
+    <w:lvl w:ilvl="7" w:tplc="04090003" w:tentative="1">
+      <w:start w:val="1"/>
+      <w:numFmt w:val="bullet"/>
+      <w:lvlText w:val="o"/>
+      <w:lvlJc w:val="left"/>
+      <w:pPr>
+        <w:ind w:left="5760" w:hanging="360"/>
+      </w:pPr>
+      <w:rPr>
+        <w:rFonts w:ascii="Courier New" w:hAnsi="Courier New" w:cs="Courier New" w:hint="default"/>
+      </w:rPr>
+    </w:lvl>
+    <w:lvl w:ilvl="8" w:tplc="04090005" w:tentative="1">
+      <w:start w:val="1"/>
+      <w:numFmt w:val="bullet"/>
+      <w:lvlText w:val=""/>
+      <w:lvlJc w:val="left"/>
+      <w:pPr>
+        <w:ind w:left="6480" w:hanging="360"/>
+      </w:pPr>
+      <w:rPr>
+        <w:rFonts w:ascii="Wingdings" w:hAnsi="Wingdings" w:hint="default"/>
+      </w:rPr>
+    </w:lvl>
+  </w:abstractNum>
+  <w:abstractNum w:abstractNumId="4" w15:restartNumberingAfterBreak="0">
     <w:nsid w:val="3B1F616B"/>
     <w:multiLevelType w:val="multilevel"/>
     <w:tmpl w:val="1D326102"/>
@@ -22125,6 +26754,9 @@
     <w:abstractNumId w:val="2"/>
   </w:num>
   <w:num w:numId="4">
+    <w:abstractNumId w:val="4"/>
+  </w:num>
+  <w:num w:numId="5">
     <w:abstractNumId w:val="3"/>
   </w:num>
 </w:numbering>
@@ -23300,8 +27932,9 @@
     <w:name w:val="Code"/>
     <w:basedOn w:val="Normal"/>
     <w:link w:val="CodeChar"/>
+    <w:autoRedefine/>
     <w:qFormat/>
-    <w:rsid w:val="007A13C0"/>
+    <w:rsid w:val="00496C75"/>
     <w:pPr>
       <w:autoSpaceDE w:val="0"/>
       <w:autoSpaceDN w:val="0"/>
@@ -23310,6 +27943,7 @@
     <w:rPr>
       <w:rFonts w:ascii="Courier New" w:hAnsi="Courier New" w:cs="Courier New"/>
       <w:color w:val="000000"/>
+      <w:sz w:val="24"/>
     </w:rPr>
   </w:style>
   <w:style w:type="paragraph" w:styleId="Revision">
@@ -23329,11 +27963,11 @@
     <w:name w:val="Code Char"/>
     <w:basedOn w:val="DefaultParagraphFont"/>
     <w:link w:val="Code"/>
-    <w:rsid w:val="007A13C0"/>
+    <w:rsid w:val="00496C75"/>
     <w:rPr>
       <w:rFonts w:ascii="Courier New" w:hAnsi="Courier New" w:cs="Courier New"/>
       <w:color w:val="000000"/>
-      <w:sz w:val="28"/>
+      <w:sz w:val="24"/>
     </w:rPr>
   </w:style>
 </w:styles>

--- a/Lab-Book.docx
+++ b/Lab-Book.docx
@@ -25710,8 +25710,6 @@
       <w:r>
         <w:t>This suggests the importance of scaling/standardizing/transforming each time series in the feature library beyond the normalization routine already in place.</w:t>
       </w:r>
-      <w:bookmarkStart w:id="13" w:name="_GoBack"/>
-      <w:bookmarkEnd w:id="13"/>
     </w:p>
     <w:p>
       <w:pPr>
@@ -25724,7 +25722,27 @@
       <w:r>
         <w:t>When the model identification breaks in these cases, it is only (or almost only) the coefficients of the exogenous variables that are not successfully identified while the endogenous variable coefficients are successfully identified.</w:t>
       </w:r>
-    </w:p>
+      <w:r>
+        <w:t xml:space="preserve"> [Why?]</w:t>
+      </w:r>
+    </w:p>
+    <w:p>
+      <w:pPr>
+        <w:pStyle w:val="ListParagraph"/>
+        <w:numPr>
+          <w:ilvl w:val="0"/>
+          <w:numId w:val="5"/>
+        </w:numPr>
+      </w:pPr>
+      <w:r>
+        <w:t>Keep in mind also the linear independence requirement of SINDy.</w:t>
+      </w:r>
+      <w:bookmarkStart w:id="13" w:name="_GoBack"/>
+      <w:bookmarkEnd w:id="13"/>
+    </w:p>
+    <w:p/>
+    <w:p/>
+    <w:p/>
     <w:p/>
     <w:sectPr>
       <w:pgSz w:w="12240" w:h="15840"/>
